--- a/MongoDB_3.4_Installation_SOP.docx
+++ b/MongoDB_3.4_Installation_SOP.docx
@@ -2057,11 +2057,51 @@
     </w:p>
     <w:p>
       <w:pPr>
+        <w:pStyle w:val="ListParagraph"/>
+        <w:numPr>
+          <w:ilvl w:val="0"/>
+          <w:numId w:val="26"/>
+        </w:numPr>
+        <w:ind w:leftChars="0"/>
+      </w:pPr>
+      <w:r>
+        <w:t>G</w:t>
+      </w:r>
+      <w:r>
+        <w:rPr>
+          <w:rFonts w:hint="eastAsia"/>
+        </w:rPr>
+        <w:t xml:space="preserve">et </w:t>
+      </w:r>
+      <w:proofErr w:type="spellStart"/>
+      <w:r>
+        <w:t>git</w:t>
+      </w:r>
+      <w:proofErr w:type="spellEnd"/>
+      <w:r>
+        <w:t xml:space="preserve"> files</w:t>
+      </w:r>
+    </w:p>
+    <w:p>
+      <w:pPr>
         <w:ind w:leftChars="177" w:left="425"/>
       </w:pPr>
       <w:r>
-        <w:t>get the config files form github</w:t>
-      </w:r>
+        <w:t xml:space="preserve">get the </w:t>
+      </w:r>
+      <w:proofErr w:type="spellStart"/>
+      <w:r>
+        <w:t>config</w:t>
+      </w:r>
+      <w:proofErr w:type="spellEnd"/>
+      <w:r>
+        <w:t xml:space="preserve"> files form </w:t>
+      </w:r>
+      <w:proofErr w:type="spellStart"/>
+      <w:r>
+        <w:t>github</w:t>
+      </w:r>
+      <w:proofErr w:type="spellEnd"/>
       <w:r>
         <w:rPr>
           <w:rFonts w:hint="eastAsia"/>
@@ -2098,7 +2138,21 @@
         <w:rPr>
           <w:rFonts w:hint="eastAsia"/>
         </w:rPr>
-        <w:t xml:space="preserve">, from github: </w:t>
+        <w:t xml:space="preserve">, from </w:t>
+      </w:r>
+      <w:proofErr w:type="spellStart"/>
+      <w:r>
+        <w:rPr>
+          <w:rFonts w:hint="eastAsia"/>
+        </w:rPr>
+        <w:t>github</w:t>
+      </w:r>
+      <w:proofErr w:type="spellEnd"/>
+      <w:r>
+        <w:rPr>
+          <w:rFonts w:hint="eastAsia"/>
+        </w:rPr>
+        <w:t xml:space="preserve">: </w:t>
       </w:r>
     </w:p>
     <w:p>
@@ -2116,9 +2170,19 @@
         </w:rPr>
         <w:t>$</w:t>
       </w:r>
-      <w:r>
-        <w:t>sudo yum install -y git</w:t>
-      </w:r>
+      <w:proofErr w:type="spellStart"/>
+      <w:r>
+        <w:t>sudo</w:t>
+      </w:r>
+      <w:proofErr w:type="spellEnd"/>
+      <w:r>
+        <w:t xml:space="preserve"> yum install -y </w:t>
+      </w:r>
+      <w:proofErr w:type="spellStart"/>
+      <w:r>
+        <w:t>git</w:t>
+      </w:r>
+      <w:proofErr w:type="spellEnd"/>
     </w:p>
     <w:p>
       <w:pPr>
@@ -2130,35 +2194,22 @@
         </w:rPr>
         <w:t>$</w:t>
       </w:r>
-      <w:r>
-        <w:t xml:space="preserve">git clone </w:t>
-      </w:r>
-      <w:bookmarkStart w:id="1" w:name="_GoBack"/>
-      <w:bookmarkEnd w:id="1"/>
-      <w:r>
-        <w:fldChar w:fldCharType="begin"/>
-      </w:r>
-      <w:r>
-        <w:instrText xml:space="preserve"> HYPERLINK "</w:instrText>
-      </w:r>
-      <w:r>
-        <w:instrText>https://github.com/aikenyang/Mongo3.x.git</w:instrText>
-      </w:r>
-      <w:r>
-        <w:instrText xml:space="preserve">" </w:instrText>
-      </w:r>
-      <w:r>
-        <w:fldChar w:fldCharType="separate"/>
-      </w:r>
-      <w:r>
-        <w:rPr>
-          <w:rStyle w:val="Hyperlink"/>
-        </w:rPr>
-        <w:t>https://github.com/aikenyang/Mongo3.x.git</w:t>
-      </w:r>
-      <w:r>
-        <w:fldChar w:fldCharType="end"/>
-      </w:r>
+      <w:proofErr w:type="spellStart"/>
+      <w:r>
+        <w:t>git</w:t>
+      </w:r>
+      <w:proofErr w:type="spellEnd"/>
+      <w:r>
+        <w:t xml:space="preserve"> clone </w:t>
+      </w:r>
+      <w:hyperlink r:id="rId8" w:history="1">
+        <w:r>
+          <w:rPr>
+            <w:rStyle w:val="Hyperlink"/>
+          </w:rPr>
+          <w:t>https://github.com/aikenyang/Mongo3.x.git</w:t>
+        </w:r>
+      </w:hyperlink>
       <w:r>
         <w:rPr>
           <w:rFonts w:hint="eastAsia"/>
@@ -2195,10 +2246,15 @@
         </w:rPr>
         <w:t>$</w:t>
       </w:r>
-      <w:r>
-        <w:t xml:space="preserve">git clone </w:t>
-      </w:r>
-      <w:hyperlink r:id="rId8" w:history="1">
+      <w:proofErr w:type="spellStart"/>
+      <w:r>
+        <w:t>git</w:t>
+      </w:r>
+      <w:proofErr w:type="spellEnd"/>
+      <w:r>
+        <w:t xml:space="preserve"> clone </w:t>
+      </w:r>
+      <w:hyperlink r:id="rId9" w:history="1">
         <w:r>
           <w:rPr>
             <w:rStyle w:val="Hyperlink"/>
@@ -2226,6 +2282,208 @@
     </w:p>
     <w:p>
       <w:pPr>
+        <w:pStyle w:val="ListParagraph"/>
+        <w:numPr>
+          <w:ilvl w:val="0"/>
+          <w:numId w:val="26"/>
+        </w:numPr>
+        <w:ind w:leftChars="0"/>
+        <w:rPr>
+          <w:rFonts w:hint="eastAsia"/>
+        </w:rPr>
+      </w:pPr>
+      <w:r>
+        <w:t>Format &amp; mount disk (AWS)</w:t>
+      </w:r>
+    </w:p>
+    <w:p>
+      <w:pPr>
+        <w:ind w:left="425"/>
+      </w:pPr>
+      <w:r>
+        <w:t>&gt;</w:t>
+      </w:r>
+      <w:proofErr w:type="spellStart"/>
+      <w:r>
+        <w:t>sudo</w:t>
+      </w:r>
+      <w:proofErr w:type="spellEnd"/>
+      <w:r>
+        <w:t xml:space="preserve"> </w:t>
+      </w:r>
+      <w:proofErr w:type="spellStart"/>
+      <w:r>
+        <w:t>su</w:t>
+      </w:r>
+      <w:proofErr w:type="spellEnd"/>
+      <w:r>
+        <w:t xml:space="preserve"> -</w:t>
+      </w:r>
+    </w:p>
+    <w:p>
+      <w:pPr>
+        <w:ind w:left="425"/>
+      </w:pPr>
+      <w:r>
+        <w:t>&gt;</w:t>
+      </w:r>
+      <w:proofErr w:type="spellStart"/>
+      <w:r>
+        <w:t>mkdir</w:t>
+      </w:r>
+      <w:proofErr w:type="spellEnd"/>
+      <w:r>
+        <w:t xml:space="preserve"> /</w:t>
+      </w:r>
+      <w:proofErr w:type="spellStart"/>
+      <w:proofErr w:type="gramStart"/>
+      <w:r>
+        <w:t>mongodb;mkfs</w:t>
+      </w:r>
+      <w:proofErr w:type="spellEnd"/>
+      <w:proofErr w:type="gramEnd"/>
+      <w:r>
+        <w:t xml:space="preserve"> -t ext4 /dev/</w:t>
+      </w:r>
+      <w:proofErr w:type="spellStart"/>
+      <w:r>
+        <w:t>xvdb;mount</w:t>
+      </w:r>
+      <w:proofErr w:type="spellEnd"/>
+      <w:r>
+        <w:t xml:space="preserve"> -t ext4 /dev/</w:t>
+      </w:r>
+      <w:proofErr w:type="spellStart"/>
+      <w:r>
+        <w:t>xvdb</w:t>
+      </w:r>
+      <w:proofErr w:type="spellEnd"/>
+      <w:r>
+        <w:t xml:space="preserve"> /</w:t>
+      </w:r>
+      <w:proofErr w:type="spellStart"/>
+      <w:r>
+        <w:t>mongodb</w:t>
+      </w:r>
+      <w:proofErr w:type="spellEnd"/>
+      <w:r>
+        <w:t>;</w:t>
+      </w:r>
+    </w:p>
+    <w:p>
+      <w:pPr>
+        <w:ind w:left="425"/>
+      </w:pPr>
+      <w:r>
+        <w:t>&gt;echo "/dev/</w:t>
+      </w:r>
+      <w:proofErr w:type="spellStart"/>
+      <w:r>
+        <w:t>xvdb</w:t>
+      </w:r>
+      <w:proofErr w:type="spellEnd"/>
+      <w:r>
+        <w:t xml:space="preserve"> /</w:t>
+      </w:r>
+      <w:proofErr w:type="spellStart"/>
+      <w:r>
+        <w:t>mongodb</w:t>
+      </w:r>
+      <w:proofErr w:type="spellEnd"/>
+      <w:r>
+        <w:t xml:space="preserve"> ext4 </w:t>
+      </w:r>
+      <w:proofErr w:type="spellStart"/>
+      <w:proofErr w:type="gramStart"/>
+      <w:r>
+        <w:t>defaults,auto</w:t>
+      </w:r>
+      <w:proofErr w:type="gramEnd"/>
+      <w:r>
+        <w:t>,noatime</w:t>
+      </w:r>
+      <w:proofErr w:type="spellEnd"/>
+      <w:r>
+        <w:t xml:space="preserve"> 0 0" &gt;&gt; /</w:t>
+      </w:r>
+      <w:proofErr w:type="spellStart"/>
+      <w:r>
+        <w:t>etc</w:t>
+      </w:r>
+      <w:proofErr w:type="spellEnd"/>
+      <w:r>
+        <w:t>/</w:t>
+      </w:r>
+      <w:proofErr w:type="spellStart"/>
+      <w:r>
+        <w:t>fstab</w:t>
+      </w:r>
+      <w:proofErr w:type="spellEnd"/>
+    </w:p>
+    <w:p>
+      <w:pPr>
+        <w:ind w:left="425"/>
+      </w:pPr>
+    </w:p>
+    <w:p>
+      <w:pPr>
+        <w:pStyle w:val="ListParagraph"/>
+        <w:numPr>
+          <w:ilvl w:val="0"/>
+          <w:numId w:val="26"/>
+        </w:numPr>
+        <w:ind w:leftChars="0"/>
+      </w:pPr>
+      <w:r>
+        <w:t>change hostname, manually</w:t>
+      </w:r>
+    </w:p>
+    <w:p>
+      <w:pPr>
+        <w:ind w:left="425"/>
+        <w:rPr>
+          <w:rFonts w:hint="eastAsia"/>
+        </w:rPr>
+      </w:pPr>
+      <w:r>
+        <w:t>&gt;</w:t>
+      </w:r>
+      <w:bookmarkStart w:id="1" w:name="_GoBack"/>
+      <w:bookmarkEnd w:id="1"/>
+      <w:proofErr w:type="spellStart"/>
+      <w:r>
+        <w:t>sudo</w:t>
+      </w:r>
+      <w:proofErr w:type="spellEnd"/>
+      <w:r>
+        <w:t xml:space="preserve"> vi /</w:t>
+      </w:r>
+      <w:proofErr w:type="spellStart"/>
+      <w:r>
+        <w:t>etc</w:t>
+      </w:r>
+      <w:proofErr w:type="spellEnd"/>
+      <w:r>
+        <w:t>/</w:t>
+      </w:r>
+      <w:proofErr w:type="spellStart"/>
+      <w:r>
+        <w:t>sysconfig</w:t>
+      </w:r>
+      <w:proofErr w:type="spellEnd"/>
+      <w:r>
+        <w:t>/network;</w:t>
+      </w:r>
+    </w:p>
+    <w:p>
+      <w:pPr>
+        <w:rPr>
+          <w:rFonts w:hint="eastAsia"/>
+        </w:rPr>
+      </w:pPr>
+    </w:p>
+    <w:p>
+      <w:pPr>
         <w:pStyle w:val="Heading1"/>
         <w:numPr>
           <w:ilvl w:val="0"/>
@@ -2274,9 +2532,18 @@
           <w:sz w:val="24"/>
           <w:szCs w:val="24"/>
         </w:rPr>
-        <w:t xml:space="preserve"> OS ulimit</w:t>
+        <w:t xml:space="preserve"> OS </w:t>
+      </w:r>
+      <w:proofErr w:type="spellStart"/>
+      <w:r>
+        <w:rPr>
+          <w:sz w:val="24"/>
+          <w:szCs w:val="24"/>
+        </w:rPr>
+        <w:t>ulimit</w:t>
       </w:r>
       <w:bookmarkEnd w:id="3"/>
+      <w:proofErr w:type="spellEnd"/>
     </w:p>
     <w:p>
       <w:pPr>
@@ -2289,8 +2556,21 @@
         <w:t xml:space="preserve">the configuration file is </w:t>
       </w:r>
       <w:r>
-        <w:t>/etc/security/limits.conf</w:t>
-      </w:r>
+        <w:t>/</w:t>
+      </w:r>
+      <w:proofErr w:type="spellStart"/>
+      <w:r>
+        <w:t>etc</w:t>
+      </w:r>
+      <w:proofErr w:type="spellEnd"/>
+      <w:r>
+        <w:t>/security/</w:t>
+      </w:r>
+      <w:proofErr w:type="spellStart"/>
+      <w:r>
+        <w:t>limits.conf</w:t>
+      </w:r>
+      <w:proofErr w:type="spellEnd"/>
     </w:p>
     <w:p>
       <w:pPr>
@@ -2306,7 +2586,15 @@
         <w:t xml:space="preserve"> command</w:t>
       </w:r>
       <w:r>
-        <w:t>, ulimit -a</w:t>
+        <w:t xml:space="preserve">, </w:t>
+      </w:r>
+      <w:proofErr w:type="spellStart"/>
+      <w:r>
+        <w:t>ulimit</w:t>
+      </w:r>
+      <w:proofErr w:type="spellEnd"/>
+      <w:r>
+        <w:t xml:space="preserve"> -a</w:t>
       </w:r>
     </w:p>
     <w:p>
@@ -2319,9 +2607,45 @@
         </w:rPr>
         <w:t>$</w:t>
       </w:r>
-      <w:r>
-        <w:t>sudo \cp -f limits.conf /etc/security/limits.conf</w:t>
-      </w:r>
+      <w:proofErr w:type="spellStart"/>
+      <w:r>
+        <w:t>sudo</w:t>
+      </w:r>
+      <w:proofErr w:type="spellEnd"/>
+      <w:r>
+        <w:t xml:space="preserve"> \</w:t>
+      </w:r>
+      <w:proofErr w:type="spellStart"/>
+      <w:r>
+        <w:t>cp</w:t>
+      </w:r>
+      <w:proofErr w:type="spellEnd"/>
+      <w:r>
+        <w:t xml:space="preserve"> -f </w:t>
+      </w:r>
+      <w:proofErr w:type="spellStart"/>
+      <w:proofErr w:type="gramStart"/>
+      <w:r>
+        <w:t>limits.conf</w:t>
+      </w:r>
+      <w:proofErr w:type="spellEnd"/>
+      <w:proofErr w:type="gramEnd"/>
+      <w:r>
+        <w:t xml:space="preserve"> /</w:t>
+      </w:r>
+      <w:proofErr w:type="spellStart"/>
+      <w:r>
+        <w:t>etc</w:t>
+      </w:r>
+      <w:proofErr w:type="spellEnd"/>
+      <w:r>
+        <w:t>/security/</w:t>
+      </w:r>
+      <w:proofErr w:type="spellStart"/>
+      <w:r>
+        <w:t>limits.conf</w:t>
+      </w:r>
+      <w:proofErr w:type="spellEnd"/>
     </w:p>
     <w:p>
       <w:pPr>
@@ -2354,9 +2678,18 @@
           <w:sz w:val="24"/>
           <w:szCs w:val="24"/>
         </w:rPr>
-        <w:t xml:space="preserve"> OS 90 nproc</w:t>
+        <w:t xml:space="preserve"> OS 90 </w:t>
+      </w:r>
+      <w:proofErr w:type="spellStart"/>
+      <w:r>
+        <w:rPr>
+          <w:sz w:val="24"/>
+          <w:szCs w:val="24"/>
+        </w:rPr>
+        <w:t>nproc</w:t>
       </w:r>
       <w:bookmarkEnd w:id="4"/>
+      <w:proofErr w:type="spellEnd"/>
     </w:p>
     <w:p>
       <w:pPr>
@@ -2369,7 +2702,23 @@
         <w:t xml:space="preserve">the configuration file is </w:t>
       </w:r>
       <w:r>
-        <w:t>/etc/security/limits.d/90-nproc.conf</w:t>
+        <w:t>/</w:t>
+      </w:r>
+      <w:proofErr w:type="spellStart"/>
+      <w:r>
+        <w:t>etc</w:t>
+      </w:r>
+      <w:proofErr w:type="spellEnd"/>
+      <w:r>
+        <w:t>/security/</w:t>
+      </w:r>
+      <w:proofErr w:type="spellStart"/>
+      <w:r>
+        <w:t>limits.d</w:t>
+      </w:r>
+      <w:proofErr w:type="spellEnd"/>
+      <w:r>
+        <w:t>/90-nproc.conf</w:t>
       </w:r>
     </w:p>
     <w:p>
@@ -2382,8 +2731,45 @@
         </w:rPr>
         <w:t>$</w:t>
       </w:r>
-      <w:r>
-        <w:t>sudo \cp -f 90-nproc.conf /etc/security/limits.d/90-nproc.conf</w:t>
+      <w:proofErr w:type="spellStart"/>
+      <w:r>
+        <w:t>sudo</w:t>
+      </w:r>
+      <w:proofErr w:type="spellEnd"/>
+      <w:r>
+        <w:t xml:space="preserve"> \</w:t>
+      </w:r>
+      <w:proofErr w:type="spellStart"/>
+      <w:r>
+        <w:t>cp</w:t>
+      </w:r>
+      <w:proofErr w:type="spellEnd"/>
+      <w:r>
+        <w:t xml:space="preserve"> -f 90-</w:t>
+      </w:r>
+      <w:proofErr w:type="gramStart"/>
+      <w:r>
+        <w:t>nproc.conf</w:t>
+      </w:r>
+      <w:proofErr w:type="gramEnd"/>
+      <w:r>
+        <w:t xml:space="preserve"> /</w:t>
+      </w:r>
+      <w:proofErr w:type="spellStart"/>
+      <w:r>
+        <w:t>etc</w:t>
+      </w:r>
+      <w:proofErr w:type="spellEnd"/>
+      <w:r>
+        <w:t>/security/</w:t>
+      </w:r>
+      <w:proofErr w:type="spellStart"/>
+      <w:r>
+        <w:t>limits.d</w:t>
+      </w:r>
+      <w:proofErr w:type="spellEnd"/>
+      <w:r>
+        <w:t>/90-nproc.conf</w:t>
       </w:r>
     </w:p>
     <w:p>
@@ -2432,7 +2818,31 @@
         <w:t xml:space="preserve">the configuration file is </w:t>
       </w:r>
       <w:r>
-        <w:t>/etc/udev/rules.d/85-ebs.rules</w:t>
+        <w:t>/</w:t>
+      </w:r>
+      <w:proofErr w:type="spellStart"/>
+      <w:r>
+        <w:t>etc</w:t>
+      </w:r>
+      <w:proofErr w:type="spellEnd"/>
+      <w:r>
+        <w:t>/</w:t>
+      </w:r>
+      <w:proofErr w:type="spellStart"/>
+      <w:r>
+        <w:t>udev</w:t>
+      </w:r>
+      <w:proofErr w:type="spellEnd"/>
+      <w:r>
+        <w:t>/</w:t>
+      </w:r>
+      <w:proofErr w:type="spellStart"/>
+      <w:r>
+        <w:t>rules.d</w:t>
+      </w:r>
+      <w:proofErr w:type="spellEnd"/>
+      <w:r>
+        <w:t>/85-ebs.rules</w:t>
       </w:r>
     </w:p>
     <w:p>
@@ -2440,7 +2850,11 @@
         <w:ind w:leftChars="177" w:left="425"/>
       </w:pPr>
       <w:r>
-        <w:t>#verify</w:t>
+        <w:t>#</w:t>
+      </w:r>
+      <w:proofErr w:type="spellStart"/>
+      <w:r>
+        <w:t>verify</w:t>
       </w:r>
       <w:r>
         <w:rPr>
@@ -2448,9 +2862,55 @@
         </w:rPr>
         <w:t>command</w:t>
       </w:r>
-      <w:r>
-        <w:t>, sudo blockdev --report, sudo blockdev --getra /dev/sdb</w:t>
-      </w:r>
+      <w:proofErr w:type="spellEnd"/>
+      <w:r>
+        <w:t xml:space="preserve">, </w:t>
+      </w:r>
+      <w:proofErr w:type="spellStart"/>
+      <w:r>
+        <w:t>sudo</w:t>
+      </w:r>
+      <w:proofErr w:type="spellEnd"/>
+      <w:r>
+        <w:t xml:space="preserve"> </w:t>
+      </w:r>
+      <w:proofErr w:type="spellStart"/>
+      <w:r>
+        <w:t>blockdev</w:t>
+      </w:r>
+      <w:proofErr w:type="spellEnd"/>
+      <w:r>
+        <w:t xml:space="preserve"> --report, </w:t>
+      </w:r>
+      <w:proofErr w:type="spellStart"/>
+      <w:r>
+        <w:t>sudo</w:t>
+      </w:r>
+      <w:proofErr w:type="spellEnd"/>
+      <w:r>
+        <w:t xml:space="preserve"> </w:t>
+      </w:r>
+      <w:proofErr w:type="spellStart"/>
+      <w:r>
+        <w:t>blockdev</w:t>
+      </w:r>
+      <w:proofErr w:type="spellEnd"/>
+      <w:r>
+        <w:t xml:space="preserve"> --</w:t>
+      </w:r>
+      <w:proofErr w:type="spellStart"/>
+      <w:r>
+        <w:t>getra</w:t>
+      </w:r>
+      <w:proofErr w:type="spellEnd"/>
+      <w:r>
+        <w:t xml:space="preserve"> /dev/</w:t>
+      </w:r>
+      <w:proofErr w:type="spellStart"/>
+      <w:r>
+        <w:t>sdb</w:t>
+      </w:r>
+      <w:proofErr w:type="spellEnd"/>
     </w:p>
     <w:p>
       <w:pPr>
@@ -2470,8 +2930,45 @@
         </w:rPr>
         <w:t>$</w:t>
       </w:r>
-      <w:r>
-        <w:t>sudo \cp -f 85-ebs.rules /etc/udev/rules.d/85-ebs.rules</w:t>
+      <w:proofErr w:type="spellStart"/>
+      <w:r>
+        <w:t>sudo</w:t>
+      </w:r>
+      <w:proofErr w:type="spellEnd"/>
+      <w:r>
+        <w:t xml:space="preserve"> \</w:t>
+      </w:r>
+      <w:proofErr w:type="spellStart"/>
+      <w:r>
+        <w:t>cp</w:t>
+      </w:r>
+      <w:proofErr w:type="spellEnd"/>
+      <w:r>
+        <w:t xml:space="preserve"> -f 85-ebs.rules /</w:t>
+      </w:r>
+      <w:proofErr w:type="spellStart"/>
+      <w:r>
+        <w:t>etc</w:t>
+      </w:r>
+      <w:proofErr w:type="spellEnd"/>
+      <w:r>
+        <w:t>/</w:t>
+      </w:r>
+      <w:proofErr w:type="spellStart"/>
+      <w:r>
+        <w:t>udev</w:t>
+      </w:r>
+      <w:proofErr w:type="spellEnd"/>
+      <w:r>
+        <w:t>/</w:t>
+      </w:r>
+      <w:proofErr w:type="spellStart"/>
+      <w:r>
+        <w:t>rules.d</w:t>
+      </w:r>
+      <w:proofErr w:type="spellEnd"/>
+      <w:r>
+        <w:t>/85-ebs.rules</w:t>
       </w:r>
     </w:p>
     <w:p>
@@ -2505,7 +3002,23 @@
           <w:sz w:val="24"/>
           <w:szCs w:val="24"/>
         </w:rPr>
-        <w:t xml:space="preserve"> Transparent_Huge_Pages (THP)</w:t>
+        <w:t xml:space="preserve"> </w:t>
+      </w:r>
+      <w:proofErr w:type="spellStart"/>
+      <w:r>
+        <w:rPr>
+          <w:sz w:val="24"/>
+          <w:szCs w:val="24"/>
+        </w:rPr>
+        <w:t>Transparent_Huge_Pages</w:t>
+      </w:r>
+      <w:proofErr w:type="spellEnd"/>
+      <w:r>
+        <w:rPr>
+          <w:sz w:val="24"/>
+          <w:szCs w:val="24"/>
+        </w:rPr>
+        <w:t xml:space="preserve"> (THP)</w:t>
       </w:r>
       <w:bookmarkEnd w:id="6"/>
     </w:p>
@@ -2514,7 +3027,17 @@
         <w:ind w:leftChars="177" w:left="425"/>
       </w:pPr>
       <w:r>
-        <w:t>4.1 Create the init.d script.</w:t>
+        <w:t xml:space="preserve">4.1 Create the </w:t>
+      </w:r>
+      <w:proofErr w:type="spellStart"/>
+      <w:proofErr w:type="gramStart"/>
+      <w:r>
+        <w:t>init.d</w:t>
+      </w:r>
+      <w:proofErr w:type="spellEnd"/>
+      <w:proofErr w:type="gramEnd"/>
+      <w:r>
+        <w:t xml:space="preserve"> script.</w:t>
       </w:r>
     </w:p>
     <w:p>
@@ -2527,9 +3050,53 @@
         </w:rPr>
         <w:t>$</w:t>
       </w:r>
-      <w:r>
-        <w:t>sudo \cp -f disable-transparent-hugepages /etc/init.d/disable-transparent-hugepages</w:t>
-      </w:r>
+      <w:proofErr w:type="spellStart"/>
+      <w:r>
+        <w:t>sudo</w:t>
+      </w:r>
+      <w:proofErr w:type="spellEnd"/>
+      <w:r>
+        <w:t xml:space="preserve"> \</w:t>
+      </w:r>
+      <w:proofErr w:type="spellStart"/>
+      <w:r>
+        <w:t>cp</w:t>
+      </w:r>
+      <w:proofErr w:type="spellEnd"/>
+      <w:r>
+        <w:t xml:space="preserve"> -f disable-transparent-</w:t>
+      </w:r>
+      <w:proofErr w:type="spellStart"/>
+      <w:r>
+        <w:t>hugepages</w:t>
+      </w:r>
+      <w:proofErr w:type="spellEnd"/>
+      <w:r>
+        <w:t xml:space="preserve"> /</w:t>
+      </w:r>
+      <w:proofErr w:type="spellStart"/>
+      <w:r>
+        <w:t>etc</w:t>
+      </w:r>
+      <w:proofErr w:type="spellEnd"/>
+      <w:r>
+        <w:t>/</w:t>
+      </w:r>
+      <w:proofErr w:type="spellStart"/>
+      <w:proofErr w:type="gramStart"/>
+      <w:r>
+        <w:t>init.d</w:t>
+      </w:r>
+      <w:proofErr w:type="spellEnd"/>
+      <w:proofErr w:type="gramEnd"/>
+      <w:r>
+        <w:t>/disable-transparent-</w:t>
+      </w:r>
+      <w:proofErr w:type="spellStart"/>
+      <w:r>
+        <w:t>hugepages</w:t>
+      </w:r>
+      <w:proofErr w:type="spellEnd"/>
     </w:p>
     <w:p>
       <w:pPr>
@@ -2547,11 +3114,48 @@
         <w:rPr>
           <w:rFonts w:hint="eastAsia"/>
         </w:rPr>
+        <w:lastRenderedPageBreak/>
         <w:t>$</w:t>
       </w:r>
-      <w:r>
-        <w:t>sudo chmod 755 /etc/init.d/disable-transparent-hugepages</w:t>
-      </w:r>
+      <w:proofErr w:type="spellStart"/>
+      <w:r>
+        <w:t>sudo</w:t>
+      </w:r>
+      <w:proofErr w:type="spellEnd"/>
+      <w:r>
+        <w:t xml:space="preserve"> </w:t>
+      </w:r>
+      <w:proofErr w:type="spellStart"/>
+      <w:r>
+        <w:t>chmod</w:t>
+      </w:r>
+      <w:proofErr w:type="spellEnd"/>
+      <w:r>
+        <w:t xml:space="preserve"> 755 /</w:t>
+      </w:r>
+      <w:proofErr w:type="spellStart"/>
+      <w:r>
+        <w:t>etc</w:t>
+      </w:r>
+      <w:proofErr w:type="spellEnd"/>
+      <w:r>
+        <w:t>/</w:t>
+      </w:r>
+      <w:proofErr w:type="spellStart"/>
+      <w:proofErr w:type="gramStart"/>
+      <w:r>
+        <w:t>init.d</w:t>
+      </w:r>
+      <w:proofErr w:type="spellEnd"/>
+      <w:proofErr w:type="gramEnd"/>
+      <w:r>
+        <w:t>/disable-transparent-</w:t>
+      </w:r>
+      <w:proofErr w:type="spellStart"/>
+      <w:r>
+        <w:t>hugepages</w:t>
+      </w:r>
+      <w:proofErr w:type="spellEnd"/>
     </w:p>
     <w:p>
       <w:pPr>
@@ -2571,9 +3175,27 @@
         </w:rPr>
         <w:t>$</w:t>
       </w:r>
-      <w:r>
-        <w:t>sudo chkconfig --add disable-transparent-hugepages</w:t>
-      </w:r>
+      <w:proofErr w:type="spellStart"/>
+      <w:r>
+        <w:t>sudo</w:t>
+      </w:r>
+      <w:proofErr w:type="spellEnd"/>
+      <w:r>
+        <w:t xml:space="preserve"> </w:t>
+      </w:r>
+      <w:proofErr w:type="spellStart"/>
+      <w:r>
+        <w:t>chkconfig</w:t>
+      </w:r>
+      <w:proofErr w:type="spellEnd"/>
+      <w:r>
+        <w:t xml:space="preserve"> --add disable-transparent-</w:t>
+      </w:r>
+      <w:proofErr w:type="spellStart"/>
+      <w:r>
+        <w:t>hugepages</w:t>
+      </w:r>
+      <w:proofErr w:type="spellEnd"/>
     </w:p>
     <w:p>
       <w:pPr>
@@ -2624,7 +3246,23 @@
         <w:t xml:space="preserve">he configuration file is </w:t>
       </w:r>
       <w:r>
-        <w:t>/etc/yum.repos.d/mongodb-org-3.0.repo</w:t>
+        <w:t>/</w:t>
+      </w:r>
+      <w:proofErr w:type="spellStart"/>
+      <w:r>
+        <w:t>etc</w:t>
+      </w:r>
+      <w:proofErr w:type="spellEnd"/>
+      <w:r>
+        <w:t>/</w:t>
+      </w:r>
+      <w:proofErr w:type="spellStart"/>
+      <w:r>
+        <w:t>yum.repos.d</w:t>
+      </w:r>
+      <w:proofErr w:type="spellEnd"/>
+      <w:r>
+        <w:t>/mongodb-org-3.0.repo</w:t>
       </w:r>
     </w:p>
     <w:p>
@@ -2635,10 +3273,56 @@
         <w:rPr>
           <w:rFonts w:hint="eastAsia"/>
         </w:rPr>
-        <w:t xml:space="preserve">$sudo </w:t>
-      </w:r>
-      <w:r>
-        <w:t>\cp -f mongodb-org-3.0.repo /etc/yum.repos.d/mongodb-org-3.0.repo</w:t>
+        <w:t>$</w:t>
+      </w:r>
+      <w:proofErr w:type="spellStart"/>
+      <w:r>
+        <w:rPr>
+          <w:rFonts w:hint="eastAsia"/>
+        </w:rPr>
+        <w:t>sudo</w:t>
+      </w:r>
+      <w:proofErr w:type="spellEnd"/>
+      <w:r>
+        <w:rPr>
+          <w:rFonts w:hint="eastAsia"/>
+        </w:rPr>
+        <w:t xml:space="preserve"> </w:t>
+      </w:r>
+      <w:r>
+        <w:t>\</w:t>
+      </w:r>
+      <w:proofErr w:type="spellStart"/>
+      <w:r>
+        <w:t>cp</w:t>
+      </w:r>
+      <w:proofErr w:type="spellEnd"/>
+      <w:r>
+        <w:t xml:space="preserve"> -f mongodb-org-3.</w:t>
+      </w:r>
+      <w:proofErr w:type="gramStart"/>
+      <w:r>
+        <w:t>0.repo</w:t>
+      </w:r>
+      <w:proofErr w:type="gramEnd"/>
+      <w:r>
+        <w:t xml:space="preserve"> /</w:t>
+      </w:r>
+      <w:proofErr w:type="spellStart"/>
+      <w:r>
+        <w:t>etc</w:t>
+      </w:r>
+      <w:proofErr w:type="spellEnd"/>
+      <w:r>
+        <w:t>/</w:t>
+      </w:r>
+      <w:proofErr w:type="spellStart"/>
+      <w:r>
+        <w:t>yum.repos.d</w:t>
+      </w:r>
+      <w:proofErr w:type="spellEnd"/>
+      <w:r>
+        <w:t>/mongodb-org-3.0.repo</w:t>
       </w:r>
     </w:p>
     <w:p>
@@ -2665,7 +3349,6 @@
           <w:sz w:val="24"/>
           <w:szCs w:val="24"/>
         </w:rPr>
-        <w:lastRenderedPageBreak/>
         <w:t>Change OS repository</w:t>
       </w:r>
       <w:r>
@@ -2698,8 +3381,29 @@
         <w:t xml:space="preserve">he configuration file is </w:t>
       </w:r>
       <w:r>
-        <w:t>/etc/yum.repos.d/mongodb-enterprise.repo</w:t>
-      </w:r>
+        <w:t>/</w:t>
+      </w:r>
+      <w:proofErr w:type="spellStart"/>
+      <w:r>
+        <w:t>etc</w:t>
+      </w:r>
+      <w:proofErr w:type="spellEnd"/>
+      <w:r>
+        <w:t>/</w:t>
+      </w:r>
+      <w:proofErr w:type="spellStart"/>
+      <w:r>
+        <w:t>yum.repos.d</w:t>
+      </w:r>
+      <w:proofErr w:type="spellEnd"/>
+      <w:r>
+        <w:t>/</w:t>
+      </w:r>
+      <w:proofErr w:type="spellStart"/>
+      <w:r>
+        <w:t>mongodb-enterprise.repo</w:t>
+      </w:r>
+      <w:proofErr w:type="spellEnd"/>
     </w:p>
     <w:p>
       <w:pPr>
@@ -2709,17 +3413,70 @@
         <w:rPr>
           <w:rFonts w:hint="eastAsia"/>
         </w:rPr>
-        <w:t xml:space="preserve">$sudo </w:t>
-      </w:r>
-      <w:r>
-        <w:t>\cp -f mongodb-enterprise.repo /etc/yum.repos.d/</w:t>
-      </w:r>
-      <w:r>
+        <w:t>$</w:t>
+      </w:r>
+      <w:proofErr w:type="spellStart"/>
+      <w:r>
+        <w:rPr>
+          <w:rFonts w:hint="eastAsia"/>
+        </w:rPr>
+        <w:t>sudo</w:t>
+      </w:r>
+      <w:proofErr w:type="spellEnd"/>
+      <w:r>
+        <w:rPr>
+          <w:rFonts w:hint="eastAsia"/>
+        </w:rPr>
         <w:t xml:space="preserve"> </w:t>
       </w:r>
       <w:r>
+        <w:t>\</w:t>
+      </w:r>
+      <w:proofErr w:type="spellStart"/>
+      <w:r>
+        <w:t>cp</w:t>
+      </w:r>
+      <w:proofErr w:type="spellEnd"/>
+      <w:r>
+        <w:t xml:space="preserve"> -f </w:t>
+      </w:r>
+      <w:proofErr w:type="spellStart"/>
+      <w:r>
+        <w:t>mongodb-</w:t>
+      </w:r>
+      <w:proofErr w:type="gramStart"/>
+      <w:r>
+        <w:t>enterprise.repo</w:t>
+      </w:r>
+      <w:proofErr w:type="spellEnd"/>
+      <w:proofErr w:type="gramEnd"/>
+      <w:r>
+        <w:t xml:space="preserve"> /</w:t>
+      </w:r>
+      <w:proofErr w:type="spellStart"/>
+      <w:r>
+        <w:t>etc</w:t>
+      </w:r>
+      <w:proofErr w:type="spellEnd"/>
+      <w:r>
+        <w:t>/</w:t>
+      </w:r>
+      <w:proofErr w:type="spellStart"/>
+      <w:r>
+        <w:t>yum.repos.d</w:t>
+      </w:r>
+      <w:proofErr w:type="spellEnd"/>
+      <w:r>
+        <w:t>/</w:t>
+      </w:r>
+      <w:r>
+        <w:t xml:space="preserve"> </w:t>
+      </w:r>
+      <w:proofErr w:type="spellStart"/>
+      <w:r>
         <w:t>mongodb-enterprise.repo</w:t>
       </w:r>
+      <w:proofErr w:type="spellEnd"/>
     </w:p>
     <w:p>
       <w:pPr>
@@ -2824,8 +3581,13 @@
         </w:rPr>
         <w:t>$</w:t>
       </w:r>
-      <w:r>
-        <w:t xml:space="preserve">wget </w:t>
+      <w:proofErr w:type="spellStart"/>
+      <w:r>
+        <w:t>wget</w:t>
+      </w:r>
+      <w:proofErr w:type="spellEnd"/>
+      <w:r>
+        <w:t xml:space="preserve"> </w:t>
       </w:r>
       <w:r>
         <w:t>http://repo.mongodb.org/yum/redhat/6Server/mongodb-org/</w:t>
@@ -2858,8 +3620,13 @@
         </w:rPr>
         <w:t>$</w:t>
       </w:r>
-      <w:r>
-        <w:t xml:space="preserve">wget </w:t>
+      <w:proofErr w:type="spellStart"/>
+      <w:r>
+        <w:t>wget</w:t>
+      </w:r>
+      <w:proofErr w:type="spellEnd"/>
+      <w:r>
+        <w:t xml:space="preserve"> </w:t>
       </w:r>
       <w:r>
         <w:t>http://repo.mongodb.org/yum/redhat/6Server/mongodb-org/</w:t>
@@ -2886,8 +3653,13 @@
         </w:rPr>
         <w:t>$</w:t>
       </w:r>
-      <w:r>
-        <w:t xml:space="preserve">wget </w:t>
+      <w:proofErr w:type="spellStart"/>
+      <w:r>
+        <w:t>wget</w:t>
+      </w:r>
+      <w:proofErr w:type="spellEnd"/>
+      <w:r>
+        <w:t xml:space="preserve"> </w:t>
       </w:r>
       <w:r>
         <w:t>11</w:t>
@@ -2917,8 +3689,13 @@
         </w:rPr>
         <w:t>$</w:t>
       </w:r>
-      <w:r>
-        <w:t xml:space="preserve">wget </w:t>
+      <w:proofErr w:type="spellStart"/>
+      <w:r>
+        <w:t>wget</w:t>
+      </w:r>
+      <w:proofErr w:type="spellEnd"/>
+      <w:r>
+        <w:t xml:space="preserve"> </w:t>
       </w:r>
       <w:r>
         <w:t>http://repo.mongodb.org/yum/redhat/6Server/mongodb-org/</w:t>
@@ -2945,8 +3722,13 @@
         </w:rPr>
         <w:t>$</w:t>
       </w:r>
-      <w:r>
-        <w:t xml:space="preserve">wget </w:t>
+      <w:proofErr w:type="spellStart"/>
+      <w:r>
+        <w:t>wget</w:t>
+      </w:r>
+      <w:proofErr w:type="spellEnd"/>
+      <w:r>
+        <w:t xml:space="preserve"> </w:t>
       </w:r>
       <w:r>
         <w:t>http://repo.mongodb.org/yum/redhat/6Server/mongodb-org/</w:t>
@@ -2971,8 +3753,30 @@
         <w:rPr>
           <w:rFonts w:hint="eastAsia"/>
         </w:rPr>
-        <w:t>$sudo su</w:t>
-      </w:r>
+        <w:t>$</w:t>
+      </w:r>
+      <w:proofErr w:type="spellStart"/>
+      <w:r>
+        <w:rPr>
+          <w:rFonts w:hint="eastAsia"/>
+        </w:rPr>
+        <w:t>sudo</w:t>
+      </w:r>
+      <w:proofErr w:type="spellEnd"/>
+      <w:r>
+        <w:rPr>
+          <w:rFonts w:hint="eastAsia"/>
+        </w:rPr>
+        <w:t xml:space="preserve"> </w:t>
+      </w:r>
+      <w:proofErr w:type="spellStart"/>
+      <w:r>
+        <w:rPr>
+          <w:rFonts w:hint="eastAsia"/>
+        </w:rPr>
+        <w:t>su</w:t>
+      </w:r>
+      <w:proofErr w:type="spellEnd"/>
       <w:r>
         <w:tab/>
       </w:r>
@@ -2988,7 +3792,15 @@
         <w:t>$</w:t>
       </w:r>
       <w:r>
-        <w:t>rpm -ivh mongodb-org-server-3.0.</w:t>
+        <w:t>rpm -</w:t>
+      </w:r>
+      <w:proofErr w:type="spellStart"/>
+      <w:r>
+        <w:t>ivh</w:t>
+      </w:r>
+      <w:proofErr w:type="spellEnd"/>
+      <w:r>
+        <w:t xml:space="preserve"> mongodb-org-server-3.0.</w:t>
       </w:r>
       <w:r>
         <w:t>11</w:t>
@@ -3008,7 +3820,15 @@
         <w:t>$</w:t>
       </w:r>
       <w:r>
-        <w:t>rpm -ivh mongodb-org-mongos-3.0.</w:t>
+        <w:t>rpm -</w:t>
+      </w:r>
+      <w:proofErr w:type="spellStart"/>
+      <w:r>
+        <w:t>ivh</w:t>
+      </w:r>
+      <w:proofErr w:type="spellEnd"/>
+      <w:r>
+        <w:t xml:space="preserve"> mongodb-org-mongos-3.0.</w:t>
       </w:r>
       <w:r>
         <w:t>11</w:t>
@@ -3028,7 +3848,15 @@
         <w:t>$</w:t>
       </w:r>
       <w:r>
-        <w:t>rpm -ivh mongodb-org-shell-3.0.</w:t>
+        <w:t>rpm -</w:t>
+      </w:r>
+      <w:proofErr w:type="spellStart"/>
+      <w:r>
+        <w:t>ivh</w:t>
+      </w:r>
+      <w:proofErr w:type="spellEnd"/>
+      <w:r>
+        <w:t xml:space="preserve"> mongodb-org-shell-3.0.</w:t>
       </w:r>
       <w:r>
         <w:t>11</w:t>
@@ -3048,7 +3876,15 @@
         <w:t>$</w:t>
       </w:r>
       <w:r>
-        <w:t>rpm -ivh mongodb-org-tools-3.0.</w:t>
+        <w:t>rpm -</w:t>
+      </w:r>
+      <w:proofErr w:type="spellStart"/>
+      <w:r>
+        <w:t>ivh</w:t>
+      </w:r>
+      <w:proofErr w:type="spellEnd"/>
+      <w:r>
+        <w:t xml:space="preserve"> mongodb-org-tools-3.0.</w:t>
       </w:r>
       <w:r>
         <w:t>11</w:t>
@@ -3068,7 +3904,15 @@
         <w:t>$</w:t>
       </w:r>
       <w:r>
-        <w:t>rpm -ivh mongodb-org-3.0.11</w:t>
+        <w:t>rpm -</w:t>
+      </w:r>
+      <w:proofErr w:type="spellStart"/>
+      <w:r>
+        <w:t>ivh</w:t>
+      </w:r>
+      <w:proofErr w:type="spellEnd"/>
+      <w:r>
+        <w:t xml:space="preserve"> mongodb-org-3.0.11</w:t>
       </w:r>
       <w:r>
         <w:t>-1.el6.x86_64.rpm</w:t>
@@ -3163,9 +4007,11 @@
         </w:rPr>
         <w:t>$</w:t>
       </w:r>
+      <w:proofErr w:type="spellStart"/>
       <w:r>
         <w:t>wget</w:t>
       </w:r>
+      <w:proofErr w:type="spellEnd"/>
       <w:r>
         <w:t xml:space="preserve"> </w:t>
       </w:r>
@@ -3197,8 +4043,13 @@
         </w:rPr>
         <w:t>$</w:t>
       </w:r>
-      <w:r>
-        <w:t xml:space="preserve">wget </w:t>
+      <w:proofErr w:type="spellStart"/>
+      <w:r>
+        <w:t>wget</w:t>
+      </w:r>
+      <w:proofErr w:type="spellEnd"/>
+      <w:r>
+        <w:t xml:space="preserve"> </w:t>
       </w:r>
       <w:r>
         <w:t>http://repo.mongodb.com/yum/redhat/6Server/mongodb-enterprise/3.0/x86_64/RPMS/</w:t>
@@ -3225,8 +4076,13 @@
         </w:rPr>
         <w:t>$</w:t>
       </w:r>
-      <w:r>
-        <w:t xml:space="preserve">wget </w:t>
+      <w:proofErr w:type="spellStart"/>
+      <w:r>
+        <w:t>wget</w:t>
+      </w:r>
+      <w:proofErr w:type="spellEnd"/>
+      <w:r>
+        <w:t xml:space="preserve"> </w:t>
       </w:r>
       <w:r>
         <w:t>http://repo.mongodb.com/yum/redhat/6Server/mon</w:t>
@@ -3256,8 +4112,13 @@
         </w:rPr>
         <w:t>$</w:t>
       </w:r>
-      <w:r>
-        <w:t xml:space="preserve">wget </w:t>
+      <w:proofErr w:type="spellStart"/>
+      <w:r>
+        <w:t>wget</w:t>
+      </w:r>
+      <w:proofErr w:type="spellEnd"/>
+      <w:r>
+        <w:t xml:space="preserve"> </w:t>
       </w:r>
       <w:r>
         <w:t>http://repo.mongodb.com/yum/redhat/6Server/mon</w:t>
@@ -3287,8 +4148,13 @@
         </w:rPr>
         <w:t>$</w:t>
       </w:r>
-      <w:r>
-        <w:t xml:space="preserve">wget </w:t>
+      <w:proofErr w:type="spellStart"/>
+      <w:r>
+        <w:t>wget</w:t>
+      </w:r>
+      <w:proofErr w:type="spellEnd"/>
+      <w:r>
+        <w:t xml:space="preserve"> </w:t>
       </w:r>
       <w:r>
         <w:t>http://repo.mongodb.com/yum/redhat/6Server/mon</w:t>
@@ -3316,8 +4182,30 @@
         <w:rPr>
           <w:rFonts w:hint="eastAsia"/>
         </w:rPr>
-        <w:t>$sudo su</w:t>
-      </w:r>
+        <w:t>$</w:t>
+      </w:r>
+      <w:proofErr w:type="spellStart"/>
+      <w:r>
+        <w:rPr>
+          <w:rFonts w:hint="eastAsia"/>
+        </w:rPr>
+        <w:t>sudo</w:t>
+      </w:r>
+      <w:proofErr w:type="spellEnd"/>
+      <w:r>
+        <w:rPr>
+          <w:rFonts w:hint="eastAsia"/>
+        </w:rPr>
+        <w:t xml:space="preserve"> </w:t>
+      </w:r>
+      <w:proofErr w:type="spellStart"/>
+      <w:r>
+        <w:rPr>
+          <w:rFonts w:hint="eastAsia"/>
+        </w:rPr>
+        <w:t>su</w:t>
+      </w:r>
+      <w:proofErr w:type="spellEnd"/>
       <w:r>
         <w:tab/>
       </w:r>
@@ -3333,7 +4221,15 @@
         <w:t>$</w:t>
       </w:r>
       <w:r>
-        <w:t xml:space="preserve">rpm -ivh </w:t>
+        <w:t>rpm -</w:t>
+      </w:r>
+      <w:proofErr w:type="spellStart"/>
+      <w:r>
+        <w:t>ivh</w:t>
+      </w:r>
+      <w:proofErr w:type="spellEnd"/>
+      <w:r>
+        <w:t xml:space="preserve"> </w:t>
       </w:r>
       <w:r>
         <w:t>mongodb-enterprise-3.0.11-1.el6.x86_64.rpm</w:t>
@@ -3350,7 +4246,15 @@
         <w:t>$</w:t>
       </w:r>
       <w:r>
-        <w:t xml:space="preserve">rpm -ivh </w:t>
+        <w:t>rpm -</w:t>
+      </w:r>
+      <w:proofErr w:type="spellStart"/>
+      <w:r>
+        <w:t>ivh</w:t>
+      </w:r>
+      <w:proofErr w:type="spellEnd"/>
+      <w:r>
+        <w:t xml:space="preserve"> </w:t>
       </w:r>
       <w:r>
         <w:t>mongodb-enterprise-mongos-3.0.11-1.el6.x86_64.rpm</w:t>
@@ -3367,7 +4271,15 @@
         <w:t>$</w:t>
       </w:r>
       <w:r>
-        <w:t xml:space="preserve">rpm -ivh </w:t>
+        <w:t>rpm -</w:t>
+      </w:r>
+      <w:proofErr w:type="spellStart"/>
+      <w:r>
+        <w:t>ivh</w:t>
+      </w:r>
+      <w:proofErr w:type="spellEnd"/>
+      <w:r>
+        <w:t xml:space="preserve"> </w:t>
       </w:r>
       <w:r>
         <w:t>mongodb-enterprise-server-3.0.11-1.el6.x86_64.rpm</w:t>
@@ -3384,7 +4296,15 @@
         <w:t>$</w:t>
       </w:r>
       <w:r>
-        <w:t xml:space="preserve">rpm -ivh </w:t>
+        <w:t>rpm -</w:t>
+      </w:r>
+      <w:proofErr w:type="spellStart"/>
+      <w:r>
+        <w:t>ivh</w:t>
+      </w:r>
+      <w:proofErr w:type="spellEnd"/>
+      <w:r>
+        <w:t xml:space="preserve"> </w:t>
       </w:r>
       <w:r>
         <w:t>mongodb-enterprise-shell-3.0.11-1.el6.x86_64.rpm</w:t>
@@ -3401,7 +4321,15 @@
         <w:t>$</w:t>
       </w:r>
       <w:r>
-        <w:t xml:space="preserve">rpm -ivh </w:t>
+        <w:t>rpm -</w:t>
+      </w:r>
+      <w:proofErr w:type="spellStart"/>
+      <w:r>
+        <w:t>ivh</w:t>
+      </w:r>
+      <w:proofErr w:type="spellEnd"/>
+      <w:r>
+        <w:t xml:space="preserve"> </w:t>
       </w:r>
       <w:r>
         <w:t>mongodb-enterprise-tools-3.0.11-1.el6.x86_64.rpm</w:t>
@@ -3438,7 +4366,43 @@
           <w:sz w:val="24"/>
           <w:szCs w:val="24"/>
         </w:rPr>
-        <w:t>Replace or modify mongod config file</w:t>
+        <w:t xml:space="preserve">Replace or modify </w:t>
+      </w:r>
+      <w:proofErr w:type="spellStart"/>
+      <w:r>
+        <w:rPr>
+          <w:rFonts w:hint="eastAsia"/>
+          <w:sz w:val="24"/>
+          <w:szCs w:val="24"/>
+        </w:rPr>
+        <w:t>mongod</w:t>
+      </w:r>
+      <w:proofErr w:type="spellEnd"/>
+      <w:r>
+        <w:rPr>
+          <w:rFonts w:hint="eastAsia"/>
+          <w:sz w:val="24"/>
+          <w:szCs w:val="24"/>
+        </w:rPr>
+        <w:t xml:space="preserve"> </w:t>
+      </w:r>
+      <w:proofErr w:type="spellStart"/>
+      <w:r>
+        <w:rPr>
+          <w:rFonts w:hint="eastAsia"/>
+          <w:sz w:val="24"/>
+          <w:szCs w:val="24"/>
+        </w:rPr>
+        <w:t>config</w:t>
+      </w:r>
+      <w:proofErr w:type="spellEnd"/>
+      <w:r>
+        <w:rPr>
+          <w:rFonts w:hint="eastAsia"/>
+          <w:sz w:val="24"/>
+          <w:szCs w:val="24"/>
+        </w:rPr>
+        <w:t xml:space="preserve"> file</w:t>
       </w:r>
       <w:bookmarkEnd w:id="12"/>
     </w:p>
@@ -3453,16 +4417,83 @@
         <w:rPr>
           <w:rFonts w:hint="eastAsia"/>
         </w:rPr>
-        <w:t>he mongodb configuration file is /etc/mongod.conf</w:t>
-      </w:r>
+        <w:t xml:space="preserve">he </w:t>
+      </w:r>
+      <w:proofErr w:type="spellStart"/>
+      <w:r>
+        <w:rPr>
+          <w:rFonts w:hint="eastAsia"/>
+        </w:rPr>
+        <w:t>mongodb</w:t>
+      </w:r>
+      <w:proofErr w:type="spellEnd"/>
+      <w:r>
+        <w:rPr>
+          <w:rFonts w:hint="eastAsia"/>
+        </w:rPr>
+        <w:t xml:space="preserve"> configuration file is /</w:t>
+      </w:r>
+      <w:proofErr w:type="spellStart"/>
+      <w:r>
+        <w:rPr>
+          <w:rFonts w:hint="eastAsia"/>
+        </w:rPr>
+        <w:t>etc</w:t>
+      </w:r>
+      <w:proofErr w:type="spellEnd"/>
+      <w:r>
+        <w:rPr>
+          <w:rFonts w:hint="eastAsia"/>
+        </w:rPr>
+        <w:t>/</w:t>
+      </w:r>
+      <w:proofErr w:type="spellStart"/>
+      <w:r>
+        <w:rPr>
+          <w:rFonts w:hint="eastAsia"/>
+        </w:rPr>
+        <w:t>mongod.conf</w:t>
+      </w:r>
+      <w:proofErr w:type="spellEnd"/>
     </w:p>
     <w:p>
       <w:pPr>
         <w:ind w:leftChars="176" w:left="422" w:firstLine="2"/>
       </w:pPr>
       <w:r>
-        <w:t>\cp -f mongod.conf /etc/mongod.conf</w:t>
-      </w:r>
+        <w:t>\</w:t>
+      </w:r>
+      <w:proofErr w:type="spellStart"/>
+      <w:r>
+        <w:t>cp</w:t>
+      </w:r>
+      <w:proofErr w:type="spellEnd"/>
+      <w:r>
+        <w:t xml:space="preserve"> -f </w:t>
+      </w:r>
+      <w:proofErr w:type="spellStart"/>
+      <w:proofErr w:type="gramStart"/>
+      <w:r>
+        <w:t>mongod.conf</w:t>
+      </w:r>
+      <w:proofErr w:type="spellEnd"/>
+      <w:proofErr w:type="gramEnd"/>
+      <w:r>
+        <w:t xml:space="preserve"> /</w:t>
+      </w:r>
+      <w:proofErr w:type="spellStart"/>
+      <w:r>
+        <w:t>etc</w:t>
+      </w:r>
+      <w:proofErr w:type="spellEnd"/>
+      <w:r>
+        <w:t>/</w:t>
+      </w:r>
+      <w:proofErr w:type="spellStart"/>
+      <w:r>
+        <w:t>mongod.conf</w:t>
+      </w:r>
+      <w:proofErr w:type="spellEnd"/>
     </w:p>
     <w:p>
       <w:pPr>
@@ -3512,7 +4543,7 @@
         </w:rPr>
         <w:t xml:space="preserve">he step is straight forward, please reference </w:t>
       </w:r>
-      <w:hyperlink r:id="rId9" w:history="1">
+      <w:hyperlink r:id="rId10" w:history="1">
         <w:r>
           <w:rPr>
             <w:rStyle w:val="Hyperlink"/>
@@ -3547,7 +4578,6 @@
           <w:sz w:val="24"/>
           <w:szCs w:val="24"/>
         </w:rPr>
-        <w:lastRenderedPageBreak/>
         <w:t>Change folder owner</w:t>
       </w:r>
       <w:bookmarkEnd w:id="14"/>
@@ -3560,10 +4590,39 @@
         <w:rPr>
           <w:rFonts w:hint="eastAsia"/>
         </w:rPr>
-        <w:t xml:space="preserve">$sudo </w:t>
-      </w:r>
-      <w:r>
-        <w:t>chown -R mongod:mongod /data</w:t>
+        <w:t>$</w:t>
+      </w:r>
+      <w:proofErr w:type="spellStart"/>
+      <w:r>
+        <w:rPr>
+          <w:rFonts w:hint="eastAsia"/>
+        </w:rPr>
+        <w:t>sudo</w:t>
+      </w:r>
+      <w:proofErr w:type="spellEnd"/>
+      <w:r>
+        <w:rPr>
+          <w:rFonts w:hint="eastAsia"/>
+        </w:rPr>
+        <w:t xml:space="preserve"> </w:t>
+      </w:r>
+      <w:proofErr w:type="spellStart"/>
+      <w:r>
+        <w:t>chown</w:t>
+      </w:r>
+      <w:proofErr w:type="spellEnd"/>
+      <w:r>
+        <w:t xml:space="preserve"> -R </w:t>
+      </w:r>
+      <w:proofErr w:type="spellStart"/>
+      <w:proofErr w:type="gramStart"/>
+      <w:r>
+        <w:t>mongod:mongod</w:t>
+      </w:r>
+      <w:proofErr w:type="spellEnd"/>
+      <w:proofErr w:type="gramEnd"/>
+      <w:r>
+        <w:t xml:space="preserve"> /data</w:t>
       </w:r>
     </w:p>
     <w:p/>
@@ -3588,7 +4647,25 @@
           <w:sz w:val="24"/>
           <w:szCs w:val="24"/>
         </w:rPr>
-        <w:t>Start mongod service</w:t>
+        <w:t xml:space="preserve">Start </w:t>
+      </w:r>
+      <w:proofErr w:type="spellStart"/>
+      <w:r>
+        <w:rPr>
+          <w:rFonts w:hint="eastAsia"/>
+          <w:sz w:val="24"/>
+          <w:szCs w:val="24"/>
+        </w:rPr>
+        <w:t>mongod</w:t>
+      </w:r>
+      <w:proofErr w:type="spellEnd"/>
+      <w:r>
+        <w:rPr>
+          <w:rFonts w:hint="eastAsia"/>
+          <w:sz w:val="24"/>
+          <w:szCs w:val="24"/>
+        </w:rPr>
+        <w:t xml:space="preserve"> service</w:t>
       </w:r>
       <w:bookmarkEnd w:id="15"/>
     </w:p>
@@ -3605,8 +4682,21 @@
       <w:r>
         <w:t xml:space="preserve"> </w:t>
       </w:r>
-      <w:r>
-        <w:t>sudo service mongod start</w:t>
+      <w:proofErr w:type="spellStart"/>
+      <w:r>
+        <w:t>sudo</w:t>
+      </w:r>
+      <w:proofErr w:type="spellEnd"/>
+      <w:r>
+        <w:t xml:space="preserve"> service </w:t>
+      </w:r>
+      <w:proofErr w:type="spellStart"/>
+      <w:r>
+        <w:t>mongod</w:t>
+      </w:r>
+      <w:proofErr w:type="spellEnd"/>
+      <w:r>
+        <w:t xml:space="preserve"> start</w:t>
       </w:r>
     </w:p>
     <w:p>
@@ -3625,11 +4715,54 @@
         <w:rPr>
           <w:rFonts w:hint="eastAsia"/>
         </w:rPr>
+        <w:lastRenderedPageBreak/>
         <w:t>$</w:t>
       </w:r>
-      <w:r>
-        <w:t>sudo mongod /usr/bin/mongod -f /etc/mongod.conf</w:t>
-      </w:r>
+      <w:proofErr w:type="spellStart"/>
+      <w:r>
+        <w:t>sudo</w:t>
+      </w:r>
+      <w:proofErr w:type="spellEnd"/>
+      <w:r>
+        <w:t xml:space="preserve"> </w:t>
+      </w:r>
+      <w:proofErr w:type="spellStart"/>
+      <w:r>
+        <w:t>mongod</w:t>
+      </w:r>
+      <w:proofErr w:type="spellEnd"/>
+      <w:r>
+        <w:t xml:space="preserve"> /</w:t>
+      </w:r>
+      <w:proofErr w:type="spellStart"/>
+      <w:r>
+        <w:t>usr</w:t>
+      </w:r>
+      <w:proofErr w:type="spellEnd"/>
+      <w:r>
+        <w:t>/bin/</w:t>
+      </w:r>
+      <w:proofErr w:type="spellStart"/>
+      <w:r>
+        <w:t>mongod</w:t>
+      </w:r>
+      <w:proofErr w:type="spellEnd"/>
+      <w:r>
+        <w:t xml:space="preserve"> -f /</w:t>
+      </w:r>
+      <w:proofErr w:type="spellStart"/>
+      <w:r>
+        <w:t>etc</w:t>
+      </w:r>
+      <w:proofErr w:type="spellEnd"/>
+      <w:r>
+        <w:t>/</w:t>
+      </w:r>
+      <w:proofErr w:type="spellStart"/>
+      <w:r>
+        <w:t>mongod.conf</w:t>
+      </w:r>
+      <w:proofErr w:type="spellEnd"/>
     </w:p>
     <w:p/>
     <w:p/>
@@ -3696,19 +4829,50 @@
     </w:p>
     <w:p>
       <w:r>
-        <w:t>&gt;db.createUser( { user: "</w:t>
-      </w:r>
+        <w:t>&gt;</w:t>
+      </w:r>
+      <w:proofErr w:type="spellStart"/>
+      <w:proofErr w:type="gramStart"/>
+      <w:r>
+        <w:t>db.createUser</w:t>
+      </w:r>
+      <w:proofErr w:type="spellEnd"/>
+      <w:proofErr w:type="gramEnd"/>
+      <w:r>
+        <w:t>( { user: "</w:t>
+      </w:r>
+      <w:proofErr w:type="spellStart"/>
       <w:r>
         <w:t>userAd</w:t>
       </w:r>
       <w:r>
-        <w:t>min", pwd: "</w:t>
+        <w:t>min</w:t>
+      </w:r>
+      <w:proofErr w:type="spellEnd"/>
+      <w:r>
+        <w:t xml:space="preserve">", </w:t>
+      </w:r>
+      <w:proofErr w:type="spellStart"/>
+      <w:r>
+        <w:t>pwd</w:t>
+      </w:r>
+      <w:proofErr w:type="spellEnd"/>
+      <w:r>
+        <w:t>: "</w:t>
       </w:r>
       <w:r>
         <w:t>?????</w:t>
       </w:r>
       <w:r>
-        <w:t>", roles: [ "userAdminAnyDatabase" ] } )</w:t>
+        <w:t>", roles: [ "</w:t>
+      </w:r>
+      <w:proofErr w:type="spellStart"/>
+      <w:r>
+        <w:t>userAdminAnyDatabase</w:t>
+      </w:r>
+      <w:proofErr w:type="spellEnd"/>
+      <w:r>
+        <w:t>" ] } )</w:t>
       </w:r>
     </w:p>
     <w:p/>
@@ -3757,7 +4921,33 @@
     </w:p>
     <w:p>
       <w:r>
-        <w:t>&gt;db.createUser(    {      user: "dbadmin",      pwd: "</w:t>
+        <w:t>&gt;</w:t>
+      </w:r>
+      <w:proofErr w:type="spellStart"/>
+      <w:proofErr w:type="gramStart"/>
+      <w:r>
+        <w:t>db.createUser</w:t>
+      </w:r>
+      <w:proofErr w:type="spellEnd"/>
+      <w:proofErr w:type="gramEnd"/>
+      <w:r>
+        <w:t>(    {      user: "</w:t>
+      </w:r>
+      <w:proofErr w:type="spellStart"/>
+      <w:r>
+        <w:t>dbadmin</w:t>
+      </w:r>
+      <w:proofErr w:type="spellEnd"/>
+      <w:r>
+        <w:t xml:space="preserve">",      </w:t>
+      </w:r>
+      <w:proofErr w:type="spellStart"/>
+      <w:r>
+        <w:t>pwd</w:t>
+      </w:r>
+      <w:proofErr w:type="spellEnd"/>
+      <w:r>
+        <w:t>: "</w:t>
       </w:r>
       <w:r>
         <w:t>?????</w:t>
@@ -3789,33 +4979,42 @@
         </w:rPr>
         <w:t xml:space="preserve">create </w:t>
       </w:r>
+      <w:proofErr w:type="spellStart"/>
       <w:r>
         <w:rPr>
           <w:sz w:val="24"/>
           <w:szCs w:val="24"/>
         </w:rPr>
-        <w:t xml:space="preserve">OpsManger </w:t>
-      </w:r>
+        <w:t>OpsManger</w:t>
+      </w:r>
+      <w:proofErr w:type="spellEnd"/>
       <w:r>
         <w:rPr>
           <w:sz w:val="24"/>
           <w:szCs w:val="24"/>
         </w:rPr>
-        <w:t xml:space="preserve">backup &amp; monitor </w:t>
+        <w:t xml:space="preserve"> </w:t>
       </w:r>
       <w:r>
         <w:rPr>
           <w:sz w:val="24"/>
           <w:szCs w:val="24"/>
         </w:rPr>
-        <w:t>account</w:t>
-      </w:r>
-      <w:bookmarkEnd w:id="19"/>
+        <w:t xml:space="preserve">backup &amp; monitor </w:t>
+      </w:r>
       <w:r>
         <w:rPr>
           <w:sz w:val="24"/>
           <w:szCs w:val="24"/>
         </w:rPr>
+        <w:t>account</w:t>
+      </w:r>
+      <w:bookmarkEnd w:id="19"/>
+      <w:r>
+        <w:rPr>
+          <w:sz w:val="24"/>
+          <w:szCs w:val="24"/>
+        </w:rPr>
         <w:t xml:space="preserve"> </w:t>
       </w:r>
     </w:p>
@@ -3826,7 +5025,41 @@
     </w:p>
     <w:p>
       <w:r>
-        <w:t>&gt;db.createUser({user: 'ZenMon',  pwd: '?????',  roles: [ 'clusterMonitor']</w:t>
+        <w:t>&gt;</w:t>
+      </w:r>
+      <w:proofErr w:type="spellStart"/>
+      <w:proofErr w:type="gramStart"/>
+      <w:r>
+        <w:t>db.createUser</w:t>
+      </w:r>
+      <w:proofErr w:type="spellEnd"/>
+      <w:proofErr w:type="gramEnd"/>
+      <w:r>
+        <w:t>({user: '</w:t>
+      </w:r>
+      <w:proofErr w:type="spellStart"/>
+      <w:r>
+        <w:t>ZenMon</w:t>
+      </w:r>
+      <w:proofErr w:type="spellEnd"/>
+      <w:r>
+        <w:t xml:space="preserve">',  </w:t>
+      </w:r>
+      <w:proofErr w:type="spellStart"/>
+      <w:r>
+        <w:t>pwd</w:t>
+      </w:r>
+      <w:proofErr w:type="spellEnd"/>
+      <w:r>
+        <w:t>: '?????',  roles: [ '</w:t>
+      </w:r>
+      <w:proofErr w:type="spellStart"/>
+      <w:r>
+        <w:t>clusterMonitor</w:t>
+      </w:r>
+      <w:proofErr w:type="spellEnd"/>
+      <w:r>
+        <w:t>']</w:t>
       </w:r>
       <w:r>
         <w:tab/>
@@ -3877,7 +5110,7 @@
       </w:r>
     </w:p>
     <w:p>
-      <w:hyperlink r:id="rId10" w:history="1">
+      <w:hyperlink r:id="rId11" w:history="1">
         <w:r>
           <w:rPr>
             <w:rStyle w:val="Hyperlink"/>
@@ -3887,7 +5120,7 @@
       </w:hyperlink>
     </w:p>
     <w:p>
-      <w:hyperlink r:id="rId11" w:history="1">
+      <w:hyperlink r:id="rId12" w:history="1">
         <w:r>
           <w:rPr>
             <w:rStyle w:val="Hyperlink"/>
@@ -3968,9 +5201,13 @@
         </w:numPr>
         <w:ind w:leftChars="0"/>
       </w:pPr>
+      <w:proofErr w:type="spellStart"/>
+      <w:proofErr w:type="gramStart"/>
       <w:r>
         <w:t>limits.conf</w:t>
       </w:r>
+      <w:proofErr w:type="spellEnd"/>
+      <w:proofErr w:type="gramEnd"/>
     </w:p>
     <w:p>
       <w:pPr>
@@ -3998,9 +5235,9 @@
             <o:lock v:ext="edit" aspectratio="t"/>
           </v:shapetype>
           <v:shape id="_x0000_i1025" type="#_x0000_t75" style="width:76.45pt;height:48.2pt" o:ole="">
-            <v:imagedata r:id="rId12" o:title=""/>
+            <v:imagedata r:id="rId13" o:title=""/>
           </v:shape>
-          <o:OLEObject Type="Embed" ProgID="Package" ShapeID="_x0000_i1025" DrawAspect="Icon" ObjectID="_1547382213" r:id="rId13"/>
+          <o:OLEObject Type="Embed" ProgID="Package" ShapeID="_x0000_i1025" DrawAspect="Icon" ObjectID="_1547385107" r:id="rId14"/>
         </w:object>
       </w:r>
     </w:p>
@@ -4014,8 +5251,13 @@
         <w:ind w:leftChars="0"/>
       </w:pPr>
       <w:r>
-        <w:t>90-nproc.conf</w:t>
-      </w:r>
+        <w:t>90-</w:t>
+      </w:r>
+      <w:proofErr w:type="gramStart"/>
+      <w:r>
+        <w:t>nproc.conf</w:t>
+      </w:r>
+      <w:proofErr w:type="gramEnd"/>
     </w:p>
     <w:p>
       <w:pPr>
@@ -4024,9 +5266,9 @@
       <w:r>
         <w:object w:dxaOrig="1531" w:dyaOrig="960">
           <v:shape id="_x0000_i1026" type="#_x0000_t75" style="width:76.45pt;height:48.2pt" o:ole="">
-            <v:imagedata r:id="rId14" o:title=""/>
+            <v:imagedata r:id="rId15" o:title=""/>
           </v:shape>
-          <o:OLEObject Type="Embed" ProgID="Package" ShapeID="_x0000_i1026" DrawAspect="Icon" ObjectID="_1547382214" r:id="rId15"/>
+          <o:OLEObject Type="Embed" ProgID="Package" ShapeID="_x0000_i1026" DrawAspect="Icon" ObjectID="_1547385108" r:id="rId16"/>
         </w:object>
       </w:r>
     </w:p>
@@ -4050,9 +5292,9 @@
       <w:r>
         <w:object w:dxaOrig="1531" w:dyaOrig="960">
           <v:shape id="_x0000_i1027" type="#_x0000_t75" style="width:76.45pt;height:48.2pt" o:ole="">
-            <v:imagedata r:id="rId14" o:title=""/>
+            <v:imagedata r:id="rId15" o:title=""/>
           </v:shape>
-          <o:OLEObject Type="Embed" ProgID="Package" ShapeID="_x0000_i1027" DrawAspect="Icon" ObjectID="_1547382215" r:id="rId16"/>
+          <o:OLEObject Type="Embed" ProgID="Package" ShapeID="_x0000_i1027" DrawAspect="Icon" ObjectID="_1547385109" r:id="rId17"/>
         </w:object>
       </w:r>
     </w:p>
@@ -4066,8 +5308,13 @@
         <w:ind w:leftChars="0"/>
       </w:pPr>
       <w:r>
-        <w:t>disable-transparent-hugepages</w:t>
-      </w:r>
+        <w:t>disable-transparent-</w:t>
+      </w:r>
+      <w:proofErr w:type="spellStart"/>
+      <w:r>
+        <w:t>hugepages</w:t>
+      </w:r>
+      <w:proofErr w:type="spellEnd"/>
     </w:p>
     <w:p>
       <w:pPr>
@@ -4076,9 +5323,9 @@
       <w:r>
         <w:object w:dxaOrig="1531" w:dyaOrig="960">
           <v:shape id="_x0000_i1028" type="#_x0000_t75" style="width:76.45pt;height:48.2pt" o:ole="">
-            <v:imagedata r:id="rId14" o:title=""/>
+            <v:imagedata r:id="rId15" o:title=""/>
           </v:shape>
-          <o:OLEObject Type="Embed" ProgID="Package" ShapeID="_x0000_i1028" DrawAspect="Icon" ObjectID="_1547382216" r:id="rId17"/>
+          <o:OLEObject Type="Embed" ProgID="Package" ShapeID="_x0000_i1028" DrawAspect="Icon" ObjectID="_1547385110" r:id="rId18"/>
         </w:object>
       </w:r>
     </w:p>
@@ -4091,9 +5338,13 @@
         </w:numPr>
         <w:ind w:leftChars="0"/>
       </w:pPr>
+      <w:proofErr w:type="spellStart"/>
+      <w:proofErr w:type="gramStart"/>
       <w:r>
         <w:t>sysctl.conf</w:t>
       </w:r>
+      <w:proofErr w:type="spellEnd"/>
+      <w:proofErr w:type="gramEnd"/>
     </w:p>
     <w:p>
       <w:pPr>
@@ -4103,9 +5354,9 @@
       <w:r>
         <w:object w:dxaOrig="1065" w:dyaOrig="810">
           <v:shape id="_x0000_i1029" type="#_x0000_t75" style="width:53.15pt;height:40.45pt" o:ole="">
-            <v:imagedata r:id="rId18" o:title=""/>
+            <v:imagedata r:id="rId19" o:title=""/>
           </v:shape>
-          <o:OLEObject Type="Embed" ProgID="Package" ShapeID="_x0000_i1029" DrawAspect="Content" ObjectID="_1547382217" r:id="rId19"/>
+          <o:OLEObject Type="Embed" ProgID="Package" ShapeID="_x0000_i1029" DrawAspect="Content" ObjectID="_1547385111" r:id="rId20"/>
         </w:object>
       </w:r>
     </w:p>
@@ -4119,8 +5370,13 @@
         <w:ind w:leftChars="0"/>
       </w:pPr>
       <w:r>
-        <w:t>mongodb-org-3.0.repo</w:t>
-      </w:r>
+        <w:t>mongodb-org-3.</w:t>
+      </w:r>
+      <w:proofErr w:type="gramStart"/>
+      <w:r>
+        <w:t>0.repo</w:t>
+      </w:r>
+      <w:proofErr w:type="gramEnd"/>
     </w:p>
     <w:p>
       <w:pPr>
@@ -4129,9 +5385,9 @@
       <w:r>
         <w:object w:dxaOrig="1531" w:dyaOrig="960">
           <v:shape id="_x0000_i1030" type="#_x0000_t75" style="width:76.45pt;height:48.2pt" o:ole="">
-            <v:imagedata r:id="rId12" o:title=""/>
+            <v:imagedata r:id="rId13" o:title=""/>
           </v:shape>
-          <o:OLEObject Type="Embed" ProgID="Package" ShapeID="_x0000_i1030" DrawAspect="Icon" ObjectID="_1547382218" r:id="rId20"/>
+          <o:OLEObject Type="Embed" ProgID="Package" ShapeID="_x0000_i1030" DrawAspect="Icon" ObjectID="_1547385112" r:id="rId21"/>
         </w:object>
       </w:r>
     </w:p>
@@ -4144,9 +5400,13 @@
         </w:numPr>
         <w:ind w:leftChars="0"/>
       </w:pPr>
+      <w:proofErr w:type="spellStart"/>
+      <w:proofErr w:type="gramStart"/>
       <w:r>
         <w:t>mongod.conf</w:t>
       </w:r>
+      <w:proofErr w:type="spellEnd"/>
+      <w:proofErr w:type="gramEnd"/>
     </w:p>
     <w:p>
       <w:pPr>
@@ -4156,9 +5416,9 @@
       <w:r>
         <w:object w:dxaOrig="1380" w:dyaOrig="810">
           <v:shape id="_x0000_i1031" type="#_x0000_t75" style="width:69.25pt;height:40.45pt" o:ole="">
-            <v:imagedata r:id="rId21" o:title=""/>
+            <v:imagedata r:id="rId22" o:title=""/>
           </v:shape>
-          <o:OLEObject Type="Embed" ProgID="Package" ShapeID="_x0000_i1031" DrawAspect="Content" ObjectID="_1547382219" r:id="rId22"/>
+          <o:OLEObject Type="Embed" ProgID="Package" ShapeID="_x0000_i1031" DrawAspect="Content" ObjectID="_1547385113" r:id="rId23"/>
         </w:object>
       </w:r>
     </w:p>
@@ -5178,7 +6438,7 @@
     </w:p>
     <w:p/>
     <w:sectPr>
-      <w:footerReference w:type="default" r:id="rId23"/>
+      <w:footerReference w:type="default" r:id="rId24"/>
       <w:pgSz w:w="11906" w:h="16838"/>
       <w:pgMar w:top="1440" w:right="991" w:bottom="1440" w:left="1134" w:header="851" w:footer="992" w:gutter="0"/>
       <w:pgNumType w:start="0"/>
@@ -7861,6 +9121,95 @@
       <w:lvlJc w:val="right"/>
       <w:pPr>
         <w:ind w:left="4746" w:hanging="480"/>
+      </w:pPr>
+    </w:lvl>
+  </w:abstractNum>
+  <w:abstractNum w:abstractNumId="25" w15:restartNumberingAfterBreak="0">
+    <w:nsid w:val="7FD732AF"/>
+    <w:multiLevelType w:val="hybridMultilevel"/>
+    <w:tmpl w:val="484E5BBA"/>
+    <w:lvl w:ilvl="0" w:tplc="7CEC08FE">
+      <w:start w:val="1"/>
+      <w:numFmt w:val="decimal"/>
+      <w:lvlText w:val="%1."/>
+      <w:lvlJc w:val="left"/>
+      <w:pPr>
+        <w:ind w:left="785" w:hanging="360"/>
+      </w:pPr>
+      <w:rPr>
+        <w:rFonts w:hint="default"/>
+      </w:rPr>
+    </w:lvl>
+    <w:lvl w:ilvl="1" w:tplc="04090019" w:tentative="1">
+      <w:start w:val="1"/>
+      <w:numFmt w:val="ideographTraditional"/>
+      <w:lvlText w:val="%2、"/>
+      <w:lvlJc w:val="left"/>
+      <w:pPr>
+        <w:ind w:left="1385" w:hanging="480"/>
+      </w:pPr>
+    </w:lvl>
+    <w:lvl w:ilvl="2" w:tplc="0409001B" w:tentative="1">
+      <w:start w:val="1"/>
+      <w:numFmt w:val="lowerRoman"/>
+      <w:lvlText w:val="%3."/>
+      <w:lvlJc w:val="right"/>
+      <w:pPr>
+        <w:ind w:left="1865" w:hanging="480"/>
+      </w:pPr>
+    </w:lvl>
+    <w:lvl w:ilvl="3" w:tplc="0409000F" w:tentative="1">
+      <w:start w:val="1"/>
+      <w:numFmt w:val="decimal"/>
+      <w:lvlText w:val="%4."/>
+      <w:lvlJc w:val="left"/>
+      <w:pPr>
+        <w:ind w:left="2345" w:hanging="480"/>
+      </w:pPr>
+    </w:lvl>
+    <w:lvl w:ilvl="4" w:tplc="04090019" w:tentative="1">
+      <w:start w:val="1"/>
+      <w:numFmt w:val="ideographTraditional"/>
+      <w:lvlText w:val="%5、"/>
+      <w:lvlJc w:val="left"/>
+      <w:pPr>
+        <w:ind w:left="2825" w:hanging="480"/>
+      </w:pPr>
+    </w:lvl>
+    <w:lvl w:ilvl="5" w:tplc="0409001B" w:tentative="1">
+      <w:start w:val="1"/>
+      <w:numFmt w:val="lowerRoman"/>
+      <w:lvlText w:val="%6."/>
+      <w:lvlJc w:val="right"/>
+      <w:pPr>
+        <w:ind w:left="3305" w:hanging="480"/>
+      </w:pPr>
+    </w:lvl>
+    <w:lvl w:ilvl="6" w:tplc="0409000F" w:tentative="1">
+      <w:start w:val="1"/>
+      <w:numFmt w:val="decimal"/>
+      <w:lvlText w:val="%7."/>
+      <w:lvlJc w:val="left"/>
+      <w:pPr>
+        <w:ind w:left="3785" w:hanging="480"/>
+      </w:pPr>
+    </w:lvl>
+    <w:lvl w:ilvl="7" w:tplc="04090019" w:tentative="1">
+      <w:start w:val="1"/>
+      <w:numFmt w:val="ideographTraditional"/>
+      <w:lvlText w:val="%8、"/>
+      <w:lvlJc w:val="left"/>
+      <w:pPr>
+        <w:ind w:left="4265" w:hanging="480"/>
+      </w:pPr>
+    </w:lvl>
+    <w:lvl w:ilvl="8" w:tplc="0409001B" w:tentative="1">
+      <w:start w:val="1"/>
+      <w:numFmt w:val="lowerRoman"/>
+      <w:lvlText w:val="%9."/>
+      <w:lvlJc w:val="right"/>
+      <w:pPr>
+        <w:ind w:left="4745" w:hanging="480"/>
       </w:pPr>
     </w:lvl>
   </w:abstractNum>
@@ -7938,6 +9287,9 @@
   </w:num>
   <w:num w:numId="25">
     <w:abstractNumId w:val="10"/>
+  </w:num>
+  <w:num w:numId="26">
+    <w:abstractNumId w:val="25"/>
   </w:num>
 </w:numbering>
 </file>
@@ -9038,7 +10390,7 @@
 </file>
 
 <file path=customXml/itemProps1.xml><?xml version="1.0" encoding="utf-8"?>
-<ds:datastoreItem xmlns:ds="http://schemas.openxmlformats.org/officeDocument/2006/customXml" ds:itemID="{C4DA06E3-6120-429D-B46D-9FC20D17B300}">
+<ds:datastoreItem xmlns:ds="http://schemas.openxmlformats.org/officeDocument/2006/customXml" ds:itemID="{6A9111BE-E81D-40D2-A589-F8A45DDB3520}">
   <ds:schemaRefs>
     <ds:schemaRef ds:uri="http://schemas.openxmlformats.org/officeDocument/2006/bibliography"/>
   </ds:schemaRefs>

--- a/MongoDB_3.4_Installation_SOP.docx
+++ b/MongoDB_3.4_Installation_SOP.docx
@@ -2288,9 +2288,6 @@
           <w:numId w:val="26"/>
         </w:numPr>
         <w:ind w:leftChars="0"/>
-        <w:rPr>
-          <w:rFonts w:hint="eastAsia"/>
-        </w:rPr>
       </w:pPr>
       <w:r>
         <w:t>Format &amp; mount disk (AWS)</w:t>
@@ -2441,15 +2438,10 @@
     <w:p>
       <w:pPr>
         <w:ind w:left="425"/>
-        <w:rPr>
-          <w:rFonts w:hint="eastAsia"/>
-        </w:rPr>
       </w:pPr>
       <w:r>
         <w:t>&gt;</w:t>
       </w:r>
-      <w:bookmarkStart w:id="1" w:name="_GoBack"/>
-      <w:bookmarkEnd w:id="1"/>
       <w:proofErr w:type="spellStart"/>
       <w:r>
         <w:t>sudo</w:t>
@@ -2475,13 +2467,7 @@
         <w:t>/network;</w:t>
       </w:r>
     </w:p>
-    <w:p>
-      <w:pPr>
-        <w:rPr>
-          <w:rFonts w:hint="eastAsia"/>
-        </w:rPr>
-      </w:pPr>
-    </w:p>
+    <w:p/>
     <w:p>
       <w:pPr>
         <w:pStyle w:val="Heading1"/>
@@ -2495,7 +2481,7 @@
           <w:szCs w:val="24"/>
         </w:rPr>
       </w:pPr>
-      <w:bookmarkStart w:id="2" w:name="_Toc448856547"/>
+      <w:bookmarkStart w:id="1" w:name="_Toc448856547"/>
       <w:r>
         <w:rPr>
           <w:rFonts w:hint="eastAsia"/>
@@ -2504,7 +2490,7 @@
         </w:rPr>
         <w:t>OS Lever Configuration</w:t>
       </w:r>
-      <w:bookmarkEnd w:id="2"/>
+      <w:bookmarkEnd w:id="1"/>
     </w:p>
     <w:p>
       <w:pPr>
@@ -2519,7 +2505,7 @@
           <w:szCs w:val="24"/>
         </w:rPr>
       </w:pPr>
-      <w:bookmarkStart w:id="3" w:name="_Toc448856548"/>
+      <w:bookmarkStart w:id="2" w:name="_Toc448856548"/>
       <w:r>
         <w:rPr>
           <w:sz w:val="24"/>
@@ -2542,7 +2528,7 @@
         </w:rPr>
         <w:t>ulimit</w:t>
       </w:r>
-      <w:bookmarkEnd w:id="3"/>
+      <w:bookmarkEnd w:id="2"/>
       <w:proofErr w:type="spellEnd"/>
     </w:p>
     <w:p>
@@ -2665,7 +2651,7 @@
           <w:szCs w:val="24"/>
         </w:rPr>
       </w:pPr>
-      <w:bookmarkStart w:id="4" w:name="_Toc448856549"/>
+      <w:bookmarkStart w:id="3" w:name="_Toc448856549"/>
       <w:r>
         <w:rPr>
           <w:sz w:val="24"/>
@@ -2688,7 +2674,7 @@
         </w:rPr>
         <w:t>nproc</w:t>
       </w:r>
-      <w:bookmarkEnd w:id="4"/>
+      <w:bookmarkEnd w:id="3"/>
       <w:proofErr w:type="spellEnd"/>
     </w:p>
     <w:p>
@@ -2790,7 +2776,7 @@
           <w:szCs w:val="24"/>
         </w:rPr>
       </w:pPr>
-      <w:bookmarkStart w:id="5" w:name="_Toc448856550"/>
+      <w:bookmarkStart w:id="4" w:name="_Toc448856550"/>
       <w:r>
         <w:rPr>
           <w:sz w:val="24"/>
@@ -2805,7 +2791,7 @@
         </w:rPr>
         <w:t xml:space="preserve"> OS 85 rule</w:t>
       </w:r>
-      <w:bookmarkEnd w:id="5"/>
+      <w:bookmarkEnd w:id="4"/>
     </w:p>
     <w:p>
       <w:pPr>
@@ -2989,7 +2975,7 @@
           <w:szCs w:val="24"/>
         </w:rPr>
       </w:pPr>
-      <w:bookmarkStart w:id="6" w:name="_Toc448856551"/>
+      <w:bookmarkStart w:id="5" w:name="_Toc448856551"/>
       <w:r>
         <w:rPr>
           <w:sz w:val="24"/>
@@ -3020,7 +3006,7 @@
         </w:rPr>
         <w:t xml:space="preserve"> (THP)</w:t>
       </w:r>
-      <w:bookmarkEnd w:id="6"/>
+      <w:bookmarkEnd w:id="5"/>
     </w:p>
     <w:p>
       <w:pPr>
@@ -3215,7 +3201,7 @@
           <w:szCs w:val="24"/>
         </w:rPr>
       </w:pPr>
-      <w:bookmarkStart w:id="7" w:name="_Toc448856552"/>
+      <w:bookmarkStart w:id="6" w:name="_Toc448856552"/>
       <w:r>
         <w:rPr>
           <w:sz w:val="24"/>
@@ -3230,7 +3216,7 @@
         </w:rPr>
         <w:t xml:space="preserve"> – community</w:t>
       </w:r>
-      <w:bookmarkEnd w:id="7"/>
+      <w:bookmarkEnd w:id="6"/>
     </w:p>
     <w:p>
       <w:pPr>
@@ -3262,7 +3248,13 @@
       </w:r>
       <w:proofErr w:type="spellEnd"/>
       <w:r>
-        <w:t>/mongodb-org-3.0.repo</w:t>
+        <w:t>/mongodb-org-3.</w:t>
+      </w:r>
+      <w:r>
+        <w:t>4</w:t>
+      </w:r>
+      <w:r>
+        <w:t>.repo</w:t>
       </w:r>
     </w:p>
     <w:p>
@@ -3302,7 +3294,10 @@
       </w:r>
       <w:proofErr w:type="gramStart"/>
       <w:r>
-        <w:t>0.repo</w:t>
+        <w:t>4</w:t>
+      </w:r>
+      <w:r>
+        <w:t>.repo</w:t>
       </w:r>
       <w:proofErr w:type="gramEnd"/>
       <w:r>
@@ -3322,7 +3317,13 @@
       </w:r>
       <w:proofErr w:type="spellEnd"/>
       <w:r>
-        <w:t>/mongodb-org-3.0.repo</w:t>
+        <w:t>/mongodb-org-3.</w:t>
+      </w:r>
+      <w:r>
+        <w:t>4</w:t>
+      </w:r>
+      <w:r>
+        <w:t>.repo</w:t>
       </w:r>
     </w:p>
     <w:p>
@@ -3343,7 +3344,7 @@
           <w:szCs w:val="24"/>
         </w:rPr>
       </w:pPr>
-      <w:bookmarkStart w:id="8" w:name="_Toc448856553"/>
+      <w:bookmarkStart w:id="7" w:name="_Toc448856553"/>
       <w:r>
         <w:rPr>
           <w:sz w:val="24"/>
@@ -3358,7 +3359,7 @@
         </w:rPr>
         <w:t xml:space="preserve"> – enterprise</w:t>
       </w:r>
-      <w:bookmarkEnd w:id="8"/>
+      <w:bookmarkEnd w:id="7"/>
       <w:r>
         <w:rPr>
           <w:sz w:val="24"/>
@@ -3514,7 +3515,7 @@
           <w:szCs w:val="24"/>
         </w:rPr>
       </w:pPr>
-      <w:bookmarkStart w:id="9" w:name="_Toc448856554"/>
+      <w:bookmarkStart w:id="8" w:name="_Toc448856554"/>
       <w:r>
         <w:rPr>
           <w:rFonts w:hint="eastAsia"/>
@@ -3524,7 +3525,7 @@
         <w:lastRenderedPageBreak/>
         <w:t>MongoDB Download &amp; Installation</w:t>
       </w:r>
-      <w:bookmarkEnd w:id="9"/>
+      <w:bookmarkEnd w:id="8"/>
     </w:p>
     <w:p>
       <w:pPr>
@@ -3540,7 +3541,7 @@
           <w:szCs w:val="24"/>
         </w:rPr>
       </w:pPr>
-      <w:bookmarkStart w:id="10" w:name="_Toc448856555"/>
+      <w:bookmarkStart w:id="9" w:name="_Toc448856555"/>
       <w:r>
         <w:rPr>
           <w:sz w:val="24"/>
@@ -3560,16 +3561,171 @@
           <w:sz w:val="24"/>
           <w:szCs w:val="24"/>
         </w:rPr>
-        <w:t>Mongo3.0 RPM</w:t>
+        <w:t>Mongo3.</w:t>
       </w:r>
       <w:r>
         <w:rPr>
           <w:sz w:val="24"/>
           <w:szCs w:val="24"/>
         </w:rPr>
+        <w:t>4</w:t>
+      </w:r>
+      <w:r>
+        <w:rPr>
+          <w:sz w:val="24"/>
+          <w:szCs w:val="24"/>
+        </w:rPr>
+        <w:t xml:space="preserve"> RPM</w:t>
+      </w:r>
+      <w:r>
+        <w:rPr>
+          <w:sz w:val="24"/>
+          <w:szCs w:val="24"/>
+        </w:rPr>
         <w:t xml:space="preserve"> – community</w:t>
       </w:r>
-      <w:bookmarkEnd w:id="10"/>
+      <w:bookmarkEnd w:id="9"/>
+      <w:r>
+        <w:rPr>
+          <w:sz w:val="24"/>
+          <w:szCs w:val="24"/>
+        </w:rPr>
+        <w:t xml:space="preserve">, </w:t>
+      </w:r>
+      <w:proofErr w:type="spellStart"/>
+      <w:r>
+        <w:rPr>
+          <w:sz w:val="24"/>
+          <w:szCs w:val="24"/>
+        </w:rPr>
+        <w:t>AmazonLinux</w:t>
+      </w:r>
+      <w:proofErr w:type="spellEnd"/>
+    </w:p>
+    <w:p>
+      <w:pPr>
+        <w:ind w:leftChars="176" w:left="422" w:firstLineChars="1" w:firstLine="2"/>
+      </w:pPr>
+      <w:r>
+        <w:t>$</w:t>
+      </w:r>
+      <w:proofErr w:type="spellStart"/>
+      <w:r>
+        <w:t>wget</w:t>
+      </w:r>
+      <w:proofErr w:type="spellEnd"/>
+      <w:r>
+        <w:t xml:space="preserve"> </w:t>
+      </w:r>
+      <w:hyperlink r:id="rId10" w:history="1">
+        <w:r>
+          <w:rPr>
+            <w:rStyle w:val="Hyperlink"/>
+          </w:rPr>
+          <w:t>https://repo.mongodb.org/yum/amazon/2013.03/mongodb-org/3.4/x86_64/RPMS/mongodb-org-3.4.1-1.amzn1.x86_64.rpm</w:t>
+        </w:r>
+      </w:hyperlink>
+    </w:p>
+    <w:p>
+      <w:pPr>
+        <w:ind w:leftChars="176" w:left="422" w:firstLineChars="1" w:firstLine="2"/>
+      </w:pPr>
+      <w:r>
+        <w:t>$</w:t>
+      </w:r>
+      <w:proofErr w:type="spellStart"/>
+      <w:r>
+        <w:t>wget</w:t>
+      </w:r>
+      <w:proofErr w:type="spellEnd"/>
+      <w:r>
+        <w:t xml:space="preserve"> </w:t>
+      </w:r>
+      <w:hyperlink r:id="rId11" w:history="1">
+        <w:r>
+          <w:rPr>
+            <w:rStyle w:val="Hyperlink"/>
+          </w:rPr>
+          <w:t>https://repo.mongodb.org/yum/amazon/2013.03/mongodb-org/3.4/x86_64/RPMS/mongodb-org-mongos-3.4.1-1.amzn1.x86_64.rpm</w:t>
+        </w:r>
+      </w:hyperlink>
+    </w:p>
+    <w:p>
+      <w:pPr>
+        <w:ind w:leftChars="176" w:left="422" w:firstLineChars="1" w:firstLine="2"/>
+      </w:pPr>
+      <w:r>
+        <w:t>$</w:t>
+      </w:r>
+      <w:proofErr w:type="spellStart"/>
+      <w:r>
+        <w:t>wget</w:t>
+      </w:r>
+      <w:proofErr w:type="spellEnd"/>
+      <w:r>
+        <w:t xml:space="preserve"> </w:t>
+      </w:r>
+      <w:hyperlink r:id="rId12" w:history="1">
+        <w:r>
+          <w:rPr>
+            <w:rStyle w:val="Hyperlink"/>
+          </w:rPr>
+          <w:t>https://repo.mongodb.org/yum/amazon/2013.03/mongodb-org/3.4/x86_64/RPMS/mongodb-org-server-3.4.1-1.amzn1.x86_64.rpm</w:t>
+        </w:r>
+      </w:hyperlink>
+    </w:p>
+    <w:p>
+      <w:pPr>
+        <w:ind w:leftChars="176" w:left="422" w:firstLineChars="1" w:firstLine="2"/>
+      </w:pPr>
+      <w:r>
+        <w:t>$</w:t>
+      </w:r>
+      <w:proofErr w:type="spellStart"/>
+      <w:r>
+        <w:t>wget</w:t>
+      </w:r>
+      <w:proofErr w:type="spellEnd"/>
+      <w:r>
+        <w:t xml:space="preserve"> </w:t>
+      </w:r>
+      <w:hyperlink r:id="rId13" w:history="1">
+        <w:r>
+          <w:rPr>
+            <w:rStyle w:val="Hyperlink"/>
+          </w:rPr>
+          <w:t>https://repo.mongodb.org/yum/amazon/2013.03/mongodb-org/3.4/x86_64/RPMS/mongodb-org-shell-3.4.1-1.amzn1.x86_64.rpm</w:t>
+        </w:r>
+      </w:hyperlink>
+    </w:p>
+    <w:p>
+      <w:pPr>
+        <w:ind w:leftChars="176" w:left="422" w:firstLineChars="1" w:firstLine="2"/>
+      </w:pPr>
+      <w:r>
+        <w:t>$</w:t>
+      </w:r>
+      <w:proofErr w:type="spellStart"/>
+      <w:r>
+        <w:t>wget</w:t>
+      </w:r>
+      <w:proofErr w:type="spellEnd"/>
+      <w:r>
+        <w:t xml:space="preserve"> </w:t>
+      </w:r>
+      <w:hyperlink r:id="rId14" w:history="1">
+        <w:r>
+          <w:rPr>
+            <w:rStyle w:val="Hyperlink"/>
+          </w:rPr>
+          <w:t>https://repo.mongodb.org/yum/amazon/2013.03/mongodb-org/3.4/x86_64/RPMS/mongodb-org-tools-3.4.1-1.amzn1.x86_64.rpm</w:t>
+        </w:r>
+      </w:hyperlink>
+    </w:p>
+    <w:p>
+      <w:pPr>
+        <w:ind w:leftChars="176" w:left="422" w:firstLineChars="118" w:firstLine="283"/>
+      </w:pPr>
     </w:p>
     <w:p>
       <w:pPr>
@@ -3583,32 +3739,32 @@
       </w:r>
       <w:proofErr w:type="spellStart"/>
       <w:r>
-        <w:t>wget</w:t>
-      </w:r>
-      <w:proofErr w:type="spellEnd"/>
-      <w:r>
+        <w:rPr>
+          <w:rFonts w:hint="eastAsia"/>
+        </w:rPr>
+        <w:t>sudo</w:t>
+      </w:r>
+      <w:proofErr w:type="spellEnd"/>
+      <w:r>
+        <w:rPr>
+          <w:rFonts w:hint="eastAsia"/>
+        </w:rPr>
         <w:t xml:space="preserve"> </w:t>
       </w:r>
-      <w:r>
-        <w:t>http://repo.mongodb.org/yum/redhat/6Server/mongodb-org/</w:t>
-      </w:r>
-      <w:r>
-        <w:t>3.0</w:t>
-      </w:r>
-      <w:r>
-        <w:t>/x86_64/RPMS/mongodb-org-3.0.</w:t>
-      </w:r>
-      <w:r>
-        <w:t>11</w:t>
-      </w:r>
-      <w:r>
-        <w:t>-1.el6.x86_64.rpm</w:t>
-      </w:r>
-    </w:p>
-    <w:p>
-      <w:pPr>
-        <w:ind w:leftChars="-59" w:left="424" w:hangingChars="236" w:hanging="566"/>
-      </w:pPr>
+      <w:proofErr w:type="spellStart"/>
+      <w:r>
+        <w:rPr>
+          <w:rFonts w:hint="eastAsia"/>
+        </w:rPr>
+        <w:t>su</w:t>
+      </w:r>
+      <w:proofErr w:type="spellEnd"/>
+      <w:r>
+        <w:tab/>
+      </w:r>
+      <w:r>
+        <w:t>-</w:t>
+      </w:r>
     </w:p>
     <w:p>
       <w:pPr>
@@ -3620,177 +3776,82 @@
         </w:rPr>
         <w:t>$</w:t>
       </w:r>
-      <w:proofErr w:type="spellStart"/>
-      <w:r>
-        <w:t>wget</w:t>
-      </w:r>
-      <w:proofErr w:type="spellEnd"/>
-      <w:r>
-        <w:t xml:space="preserve"> </w:t>
-      </w:r>
-      <w:r>
-        <w:t>http://repo.mongodb.org/yum/redhat/6Server/mongodb-org/</w:t>
-      </w:r>
-      <w:r>
-        <w:t>3.0</w:t>
-      </w:r>
-      <w:r>
-        <w:t>/x86_64/RPMS/mongodb-org-mongos-3.0.11-1.el6.x86_64.rpm</w:t>
-      </w:r>
-    </w:p>
-    <w:p>
-      <w:pPr>
-        <w:ind w:leftChars="-59" w:left="424" w:hangingChars="236" w:hanging="566"/>
-      </w:pPr>
+      <w:r>
+        <w:t>rpm -</w:t>
+      </w:r>
+      <w:proofErr w:type="spellStart"/>
+      <w:r>
+        <w:t>ivh</w:t>
+      </w:r>
+      <w:proofErr w:type="spellEnd"/>
+      <w:r>
+        <w:t xml:space="preserve"> mongodb-org-server-3.4.1-1.amzn1.x86_64.rpm</w:t>
+      </w:r>
     </w:p>
     <w:p>
       <w:pPr>
         <w:ind w:leftChars="176" w:left="422" w:firstLine="2"/>
       </w:pPr>
       <w:r>
-        <w:rPr>
-          <w:rFonts w:hint="eastAsia"/>
-        </w:rPr>
         <w:t>$</w:t>
       </w:r>
-      <w:proofErr w:type="spellStart"/>
-      <w:r>
-        <w:t>wget</w:t>
-      </w:r>
-      <w:proofErr w:type="spellEnd"/>
-      <w:r>
-        <w:t xml:space="preserve"> </w:t>
-      </w:r>
-      <w:r>
-        <w:t>11</w:t>
-      </w:r>
-      <w:r>
-        <w:t>http://repo.mongodb.org/yum/redhat/6Server/mongodb-org/</w:t>
-      </w:r>
-      <w:r>
-        <w:t>3.0</w:t>
-      </w:r>
-      <w:r>
-        <w:t>/x86_64/RPMS/mongodb-org-server-3.0.11-1.el6.x86_64.rpm</w:t>
-      </w:r>
-    </w:p>
-    <w:p>
-      <w:pPr>
-        <w:ind w:leftChars="-59" w:left="424" w:hangingChars="236" w:hanging="566"/>
-      </w:pPr>
+      <w:r>
+        <w:t>rpm -</w:t>
+      </w:r>
+      <w:proofErr w:type="spellStart"/>
+      <w:r>
+        <w:t>ivh</w:t>
+      </w:r>
+      <w:proofErr w:type="spellEnd"/>
+      <w:r>
+        <w:t xml:space="preserve"> mongodb-org-mongos-3.4.1-1.amzn1.x86_64.rpm</w:t>
+      </w:r>
     </w:p>
     <w:p>
       <w:pPr>
         <w:ind w:leftChars="176" w:left="422" w:firstLine="2"/>
       </w:pPr>
       <w:r>
-        <w:rPr>
-          <w:rFonts w:hint="eastAsia"/>
-        </w:rPr>
         <w:t>$</w:t>
       </w:r>
-      <w:proofErr w:type="spellStart"/>
-      <w:r>
-        <w:t>wget</w:t>
-      </w:r>
-      <w:proofErr w:type="spellEnd"/>
-      <w:r>
-        <w:t xml:space="preserve"> </w:t>
-      </w:r>
-      <w:r>
-        <w:t>http://repo.mongodb.org/yum/redhat/6Server/mongodb-org/</w:t>
-      </w:r>
-      <w:r>
-        <w:t>3.0</w:t>
-      </w:r>
-      <w:r>
-        <w:t>/x86_64/RPMS/mongodb-org-shell-3.0.11-1.el6.x86_64.rpm</w:t>
-      </w:r>
-    </w:p>
-    <w:p>
-      <w:pPr>
-        <w:ind w:leftChars="-59" w:left="424" w:hangingChars="236" w:hanging="566"/>
-      </w:pPr>
+      <w:r>
+        <w:t>rpm -</w:t>
+      </w:r>
+      <w:proofErr w:type="spellStart"/>
+      <w:r>
+        <w:t>ivh</w:t>
+      </w:r>
+      <w:proofErr w:type="spellEnd"/>
+      <w:r>
+        <w:t xml:space="preserve"> mongodb-org-shell-3.4.1-1.amzn1.x86_64.rpm</w:t>
+      </w:r>
     </w:p>
     <w:p>
       <w:pPr>
         <w:ind w:leftChars="176" w:left="422" w:firstLine="2"/>
       </w:pPr>
       <w:r>
-        <w:rPr>
-          <w:rFonts w:hint="eastAsia"/>
-        </w:rPr>
         <w:t>$</w:t>
       </w:r>
-      <w:proofErr w:type="spellStart"/>
-      <w:r>
-        <w:t>wget</w:t>
-      </w:r>
-      <w:proofErr w:type="spellEnd"/>
-      <w:r>
-        <w:t xml:space="preserve"> </w:t>
-      </w:r>
-      <w:r>
-        <w:t>http://repo.mongodb.org/yum/redhat/6Server/mongodb-org/</w:t>
-      </w:r>
-      <w:r>
-        <w:t>3.0</w:t>
-      </w:r>
-      <w:r>
-        <w:t>/x86_64/RPMS/mongodb-org-tools-3.0.11-1.el6.x86_64.rpm</w:t>
-      </w:r>
-    </w:p>
-    <w:p>
-      <w:pPr>
-        <w:ind w:leftChars="-59" w:left="424" w:hangingChars="236" w:hanging="566"/>
-      </w:pPr>
+      <w:r>
+        <w:t>rpm -</w:t>
+      </w:r>
+      <w:proofErr w:type="spellStart"/>
+      <w:r>
+        <w:t>ivh</w:t>
+      </w:r>
+      <w:proofErr w:type="spellEnd"/>
+      <w:r>
+        <w:t xml:space="preserve"> mongodb-org-tools-3.4.1-1.amzn1.x86_64.rpm</w:t>
+      </w:r>
     </w:p>
     <w:p>
       <w:pPr>
         <w:ind w:leftChars="176" w:left="422" w:firstLine="2"/>
       </w:pPr>
       <w:r>
-        <w:rPr>
-          <w:rFonts w:hint="eastAsia"/>
-        </w:rPr>
         <w:t>$</w:t>
       </w:r>
-      <w:proofErr w:type="spellStart"/>
-      <w:r>
-        <w:rPr>
-          <w:rFonts w:hint="eastAsia"/>
-        </w:rPr>
-        <w:t>sudo</w:t>
-      </w:r>
-      <w:proofErr w:type="spellEnd"/>
-      <w:r>
-        <w:rPr>
-          <w:rFonts w:hint="eastAsia"/>
-        </w:rPr>
-        <w:t xml:space="preserve"> </w:t>
-      </w:r>
-      <w:proofErr w:type="spellStart"/>
-      <w:r>
-        <w:rPr>
-          <w:rFonts w:hint="eastAsia"/>
-        </w:rPr>
-        <w:t>su</w:t>
-      </w:r>
-      <w:proofErr w:type="spellEnd"/>
-      <w:r>
-        <w:tab/>
-      </w:r>
-    </w:p>
-    <w:p>
-      <w:pPr>
-        <w:ind w:leftChars="176" w:left="422" w:firstLine="2"/>
-      </w:pPr>
-      <w:r>
-        <w:rPr>
-          <w:rFonts w:hint="eastAsia"/>
-        </w:rPr>
-        <w:t>$</w:t>
-      </w:r>
       <w:r>
         <w:t>rpm -</w:t>
       </w:r>
@@ -3800,128 +3861,8 @@
       </w:r>
       <w:proofErr w:type="spellEnd"/>
       <w:r>
-        <w:t xml:space="preserve"> mongodb-org-server-3.0.</w:t>
-      </w:r>
-      <w:r>
-        <w:t>11</w:t>
-      </w:r>
-      <w:r>
-        <w:t>-1.el6.x86_64.rpm</w:t>
-      </w:r>
-    </w:p>
-    <w:p>
-      <w:pPr>
-        <w:ind w:leftChars="176" w:left="422" w:firstLine="2"/>
-      </w:pPr>
-      <w:r>
-        <w:rPr>
-          <w:rFonts w:hint="eastAsia"/>
-        </w:rPr>
-        <w:t>$</w:t>
-      </w:r>
-      <w:r>
-        <w:t>rpm -</w:t>
-      </w:r>
-      <w:proofErr w:type="spellStart"/>
-      <w:r>
-        <w:t>ivh</w:t>
-      </w:r>
-      <w:proofErr w:type="spellEnd"/>
-      <w:r>
-        <w:t xml:space="preserve"> mongodb-org-mongos-3.0.</w:t>
-      </w:r>
-      <w:r>
-        <w:t>11</w:t>
-      </w:r>
-      <w:r>
-        <w:t>-1.el6.x86_64.rpm</w:t>
-      </w:r>
-    </w:p>
-    <w:p>
-      <w:pPr>
-        <w:ind w:leftChars="176" w:left="422" w:firstLine="2"/>
-      </w:pPr>
-      <w:r>
-        <w:rPr>
-          <w:rFonts w:hint="eastAsia"/>
-        </w:rPr>
-        <w:t>$</w:t>
-      </w:r>
-      <w:r>
-        <w:t>rpm -</w:t>
-      </w:r>
-      <w:proofErr w:type="spellStart"/>
-      <w:r>
-        <w:t>ivh</w:t>
-      </w:r>
-      <w:proofErr w:type="spellEnd"/>
-      <w:r>
-        <w:t xml:space="preserve"> mongodb-org-shell-3.0.</w:t>
-      </w:r>
-      <w:r>
-        <w:t>11</w:t>
-      </w:r>
-      <w:r>
-        <w:t>-1.el6.x86_64.rpm</w:t>
-      </w:r>
-    </w:p>
-    <w:p>
-      <w:pPr>
-        <w:ind w:leftChars="176" w:left="422" w:firstLine="2"/>
-      </w:pPr>
-      <w:r>
-        <w:rPr>
-          <w:rFonts w:hint="eastAsia"/>
-        </w:rPr>
-        <w:t>$</w:t>
-      </w:r>
-      <w:r>
-        <w:t>rpm -</w:t>
-      </w:r>
-      <w:proofErr w:type="spellStart"/>
-      <w:r>
-        <w:t>ivh</w:t>
-      </w:r>
-      <w:proofErr w:type="spellEnd"/>
-      <w:r>
-        <w:t xml:space="preserve"> mongodb-org-tools-3.0.</w:t>
-      </w:r>
-      <w:r>
-        <w:t>11</w:t>
-      </w:r>
-      <w:r>
-        <w:t>-1.el6.x86_64.rpm</w:t>
-      </w:r>
-    </w:p>
-    <w:p>
-      <w:pPr>
-        <w:ind w:leftChars="176" w:left="422" w:firstLine="2"/>
-      </w:pPr>
-      <w:r>
-        <w:rPr>
-          <w:rFonts w:hint="eastAsia"/>
-        </w:rPr>
-        <w:t>$</w:t>
-      </w:r>
-      <w:r>
-        <w:t>rpm -</w:t>
-      </w:r>
-      <w:proofErr w:type="spellStart"/>
-      <w:r>
-        <w:t>ivh</w:t>
-      </w:r>
-      <w:proofErr w:type="spellEnd"/>
-      <w:r>
-        <w:t xml:space="preserve"> mongodb-org-3.0.11</w:t>
-      </w:r>
-      <w:r>
-        <w:t>-1.el6.x86_64.rpm</w:t>
-      </w:r>
-    </w:p>
-    <w:p>
-      <w:pPr>
-        <w:ind w:leftChars="176" w:left="422" w:firstLine="2"/>
-      </w:pPr>
+        <w:t xml:space="preserve"> mongodb-org-3.4.1-1.amzn1.x86_64.rpm</w:t>
+      </w:r>
     </w:p>
     <w:p>
       <w:pPr>
@@ -3954,7 +3895,7 @@
           <w:szCs w:val="24"/>
         </w:rPr>
       </w:pPr>
-      <w:bookmarkStart w:id="11" w:name="_Toc448856556"/>
+      <w:bookmarkStart w:id="10" w:name="_Toc448856556"/>
       <w:r>
         <w:rPr>
           <w:sz w:val="24"/>
@@ -3984,7 +3925,7 @@
         </w:rPr>
         <w:t xml:space="preserve"> – enterprise</w:t>
       </w:r>
-      <w:bookmarkEnd w:id="11"/>
+      <w:bookmarkEnd w:id="10"/>
     </w:p>
     <w:p>
       <w:pPr>
@@ -3996,344 +3937,6 @@
           <w:szCs w:val="24"/>
         </w:rPr>
       </w:pPr>
-    </w:p>
-    <w:p>
-      <w:pPr>
-        <w:ind w:leftChars="176" w:left="422" w:firstLine="2"/>
-      </w:pPr>
-      <w:r>
-        <w:rPr>
-          <w:rFonts w:hint="eastAsia"/>
-        </w:rPr>
-        <w:t>$</w:t>
-      </w:r>
-      <w:proofErr w:type="spellStart"/>
-      <w:r>
-        <w:t>wget</w:t>
-      </w:r>
-      <w:proofErr w:type="spellEnd"/>
-      <w:r>
-        <w:t xml:space="preserve"> </w:t>
-      </w:r>
-      <w:r>
-        <w:t>h</w:t>
-      </w:r>
-      <w:r>
-        <w:t>ttp://</w:t>
-      </w:r>
-      <w:r>
-        <w:t>repo.mongodb.com/yum/redhat/6Server/mongodb-enterprise/3.0/x86_64/RPMS/</w:t>
-      </w:r>
-      <w:r>
-        <w:t>mongodb-enterprise-3.0.11-1.el6.x86_64.rpm</w:t>
-      </w:r>
-    </w:p>
-    <w:p>
-      <w:pPr>
-        <w:ind w:leftChars="-59" w:left="424" w:hangingChars="236" w:hanging="566"/>
-      </w:pPr>
-    </w:p>
-    <w:p>
-      <w:pPr>
-        <w:ind w:leftChars="176" w:left="422" w:firstLine="2"/>
-      </w:pPr>
-      <w:r>
-        <w:rPr>
-          <w:rFonts w:hint="eastAsia"/>
-        </w:rPr>
-        <w:t>$</w:t>
-      </w:r>
-      <w:proofErr w:type="spellStart"/>
-      <w:r>
-        <w:t>wget</w:t>
-      </w:r>
-      <w:proofErr w:type="spellEnd"/>
-      <w:r>
-        <w:t xml:space="preserve"> </w:t>
-      </w:r>
-      <w:r>
-        <w:t>http://repo.mongodb.com/yum/redhat/6Server/mongodb-enterprise/3.0/x86_64/RPMS/</w:t>
-      </w:r>
-      <w:r>
-        <w:t>mongodb-enterprise-mongos-3.0.11-1.el6.x86_64.rpm</w:t>
-      </w:r>
-      <w:r>
-        <w:t xml:space="preserve"> </w:t>
-      </w:r>
-    </w:p>
-    <w:p>
-      <w:pPr>
-        <w:ind w:leftChars="-59" w:left="424" w:hangingChars="236" w:hanging="566"/>
-      </w:pPr>
-    </w:p>
-    <w:p>
-      <w:pPr>
-        <w:ind w:leftChars="176" w:left="422" w:firstLine="2"/>
-      </w:pPr>
-      <w:r>
-        <w:rPr>
-          <w:rFonts w:hint="eastAsia"/>
-        </w:rPr>
-        <w:t>$</w:t>
-      </w:r>
-      <w:proofErr w:type="spellStart"/>
-      <w:r>
-        <w:t>wget</w:t>
-      </w:r>
-      <w:proofErr w:type="spellEnd"/>
-      <w:r>
-        <w:t xml:space="preserve"> </w:t>
-      </w:r>
-      <w:r>
-        <w:t>http://repo.mongodb.com/yum/redhat/6Server/mon</w:t>
-      </w:r>
-      <w:r>
-        <w:t>godb-enterprise/3.0/x86_64/RPMS</w:t>
-      </w:r>
-      <w:r>
-        <w:t>/</w:t>
-      </w:r>
-      <w:r>
-        <w:t>mongodb-enterprise-server-3.0.11-1.el6.x86_64.rpm</w:t>
-      </w:r>
-    </w:p>
-    <w:p>
-      <w:pPr>
-        <w:ind w:leftChars="-59" w:left="424" w:hangingChars="236" w:hanging="566"/>
-      </w:pPr>
-    </w:p>
-    <w:p>
-      <w:pPr>
-        <w:ind w:leftChars="176" w:left="422" w:firstLine="2"/>
-      </w:pPr>
-      <w:r>
-        <w:rPr>
-          <w:rFonts w:hint="eastAsia"/>
-        </w:rPr>
-        <w:t>$</w:t>
-      </w:r>
-      <w:proofErr w:type="spellStart"/>
-      <w:r>
-        <w:t>wget</w:t>
-      </w:r>
-      <w:proofErr w:type="spellEnd"/>
-      <w:r>
-        <w:t xml:space="preserve"> </w:t>
-      </w:r>
-      <w:r>
-        <w:t>http://repo.mongodb.com/yum/redhat/6Server/mon</w:t>
-      </w:r>
-      <w:r>
-        <w:t>godb-enterprise/3.0/x86_64/RPMS</w:t>
-      </w:r>
-      <w:r>
-        <w:t>/</w:t>
-      </w:r>
-      <w:r>
-        <w:t>mongodb-enterprise-shell-3.0.11-1.el6.x86_64.rpm</w:t>
-      </w:r>
-    </w:p>
-    <w:p>
-      <w:pPr>
-        <w:ind w:leftChars="-59" w:left="424" w:hangingChars="236" w:hanging="566"/>
-      </w:pPr>
-    </w:p>
-    <w:p>
-      <w:pPr>
-        <w:ind w:leftChars="176" w:left="422" w:firstLine="2"/>
-      </w:pPr>
-      <w:r>
-        <w:rPr>
-          <w:rFonts w:hint="eastAsia"/>
-        </w:rPr>
-        <w:t>$</w:t>
-      </w:r>
-      <w:proofErr w:type="spellStart"/>
-      <w:r>
-        <w:t>wget</w:t>
-      </w:r>
-      <w:proofErr w:type="spellEnd"/>
-      <w:r>
-        <w:t xml:space="preserve"> </w:t>
-      </w:r>
-      <w:r>
-        <w:t>http://repo.mongodb.com/yum/redhat/6Server/mon</w:t>
-      </w:r>
-      <w:r>
-        <w:t>godb-enterprise/3.0/x86_64/RPMS</w:t>
-      </w:r>
-      <w:r>
-        <w:t>/</w:t>
-      </w:r>
-      <w:r>
-        <w:t>mongodb-enterprise-tools-3.0.11-1.el6.x86_64.rpm</w:t>
-      </w:r>
-    </w:p>
-    <w:p>
-      <w:pPr>
-        <w:ind w:leftChars="-59" w:left="424" w:hangingChars="236" w:hanging="566"/>
-      </w:pPr>
-    </w:p>
-    <w:p>
-      <w:pPr>
-        <w:ind w:leftChars="176" w:left="422" w:firstLine="2"/>
-      </w:pPr>
-      <w:r>
-        <w:rPr>
-          <w:rFonts w:hint="eastAsia"/>
-        </w:rPr>
-        <w:t>$</w:t>
-      </w:r>
-      <w:proofErr w:type="spellStart"/>
-      <w:r>
-        <w:rPr>
-          <w:rFonts w:hint="eastAsia"/>
-        </w:rPr>
-        <w:t>sudo</w:t>
-      </w:r>
-      <w:proofErr w:type="spellEnd"/>
-      <w:r>
-        <w:rPr>
-          <w:rFonts w:hint="eastAsia"/>
-        </w:rPr>
-        <w:t xml:space="preserve"> </w:t>
-      </w:r>
-      <w:proofErr w:type="spellStart"/>
-      <w:r>
-        <w:rPr>
-          <w:rFonts w:hint="eastAsia"/>
-        </w:rPr>
-        <w:t>su</w:t>
-      </w:r>
-      <w:proofErr w:type="spellEnd"/>
-      <w:r>
-        <w:tab/>
-      </w:r>
-    </w:p>
-    <w:p>
-      <w:pPr>
-        <w:ind w:leftChars="176" w:left="422" w:firstLine="2"/>
-      </w:pPr>
-      <w:r>
-        <w:rPr>
-          <w:rFonts w:hint="eastAsia"/>
-        </w:rPr>
-        <w:t>$</w:t>
-      </w:r>
-      <w:r>
-        <w:t>rpm -</w:t>
-      </w:r>
-      <w:proofErr w:type="spellStart"/>
-      <w:r>
-        <w:t>ivh</w:t>
-      </w:r>
-      <w:proofErr w:type="spellEnd"/>
-      <w:r>
-        <w:t xml:space="preserve"> </w:t>
-      </w:r>
-      <w:r>
-        <w:t>mongodb-enterprise-3.0.11-1.el6.x86_64.rpm</w:t>
-      </w:r>
-    </w:p>
-    <w:p>
-      <w:pPr>
-        <w:ind w:leftChars="176" w:left="422" w:firstLine="2"/>
-      </w:pPr>
-      <w:r>
-        <w:rPr>
-          <w:rFonts w:hint="eastAsia"/>
-        </w:rPr>
-        <w:t>$</w:t>
-      </w:r>
-      <w:r>
-        <w:t>rpm -</w:t>
-      </w:r>
-      <w:proofErr w:type="spellStart"/>
-      <w:r>
-        <w:t>ivh</w:t>
-      </w:r>
-      <w:proofErr w:type="spellEnd"/>
-      <w:r>
-        <w:t xml:space="preserve"> </w:t>
-      </w:r>
-      <w:r>
-        <w:t>mongodb-enterprise-mongos-3.0.11-1.el6.x86_64.rpm</w:t>
-      </w:r>
-    </w:p>
-    <w:p>
-      <w:pPr>
-        <w:ind w:leftChars="176" w:left="422" w:firstLine="2"/>
-      </w:pPr>
-      <w:r>
-        <w:rPr>
-          <w:rFonts w:hint="eastAsia"/>
-        </w:rPr>
-        <w:t>$</w:t>
-      </w:r>
-      <w:r>
-        <w:t>rpm -</w:t>
-      </w:r>
-      <w:proofErr w:type="spellStart"/>
-      <w:r>
-        <w:t>ivh</w:t>
-      </w:r>
-      <w:proofErr w:type="spellEnd"/>
-      <w:r>
-        <w:t xml:space="preserve"> </w:t>
-      </w:r>
-      <w:r>
-        <w:t>mongodb-enterprise-server-3.0.11-1.el6.x86_64.rpm</w:t>
-      </w:r>
-    </w:p>
-    <w:p>
-      <w:pPr>
-        <w:ind w:leftChars="176" w:left="422" w:firstLine="2"/>
-      </w:pPr>
-      <w:r>
-        <w:rPr>
-          <w:rFonts w:hint="eastAsia"/>
-        </w:rPr>
-        <w:t>$</w:t>
-      </w:r>
-      <w:r>
-        <w:t>rpm -</w:t>
-      </w:r>
-      <w:proofErr w:type="spellStart"/>
-      <w:r>
-        <w:t>ivh</w:t>
-      </w:r>
-      <w:proofErr w:type="spellEnd"/>
-      <w:r>
-        <w:t xml:space="preserve"> </w:t>
-      </w:r>
-      <w:r>
-        <w:t>mongodb-enterprise-shell-3.0.11-1.el6.x86_64.rpm</w:t>
-      </w:r>
-    </w:p>
-    <w:p>
-      <w:pPr>
-        <w:ind w:leftChars="176" w:left="422" w:firstLine="2"/>
-      </w:pPr>
-      <w:r>
-        <w:rPr>
-          <w:rFonts w:hint="eastAsia"/>
-        </w:rPr>
-        <w:t>$</w:t>
-      </w:r>
-      <w:r>
-        <w:t>rpm -</w:t>
-      </w:r>
-      <w:proofErr w:type="spellStart"/>
-      <w:r>
-        <w:t>ivh</w:t>
-      </w:r>
-      <w:proofErr w:type="spellEnd"/>
-      <w:r>
-        <w:t xml:space="preserve"> </w:t>
-      </w:r>
-      <w:r>
-        <w:t>mongodb-enterprise-tools-3.0.11-1.el6.x86_64.rpm</w:t>
-      </w:r>
     </w:p>
     <w:p>
       <w:pPr>
@@ -4359,7 +3962,7 @@
           <w:szCs w:val="24"/>
         </w:rPr>
       </w:pPr>
-      <w:bookmarkStart w:id="12" w:name="_Toc448856557"/>
+      <w:bookmarkStart w:id="11" w:name="_Toc448856557"/>
       <w:r>
         <w:rPr>
           <w:rFonts w:hint="eastAsia"/>
@@ -4404,7 +4007,7 @@
         </w:rPr>
         <w:t xml:space="preserve"> file</w:t>
       </w:r>
-      <w:bookmarkEnd w:id="12"/>
+      <w:bookmarkEnd w:id="11"/>
     </w:p>
     <w:p>
       <w:pPr>
@@ -4519,7 +4122,7 @@
           <w:szCs w:val="24"/>
         </w:rPr>
       </w:pPr>
-      <w:bookmarkStart w:id="13" w:name="_Toc448856558"/>
+      <w:bookmarkStart w:id="12" w:name="_Toc448856558"/>
       <w:r>
         <w:rPr>
           <w:rFonts w:hint="eastAsia"/>
@@ -4528,7 +4131,7 @@
         </w:rPr>
         <w:t>Generate key file</w:t>
       </w:r>
-      <w:bookmarkEnd w:id="13"/>
+      <w:bookmarkEnd w:id="12"/>
     </w:p>
     <w:p>
       <w:pPr>
@@ -4543,7 +4146,7 @@
         </w:rPr>
         <w:t xml:space="preserve">he step is straight forward, please reference </w:t>
       </w:r>
-      <w:hyperlink r:id="rId10" w:history="1">
+      <w:hyperlink r:id="rId15" w:history="1">
         <w:r>
           <w:rPr>
             <w:rStyle w:val="Hyperlink"/>
@@ -4571,7 +4174,7 @@
           <w:szCs w:val="24"/>
         </w:rPr>
       </w:pPr>
-      <w:bookmarkStart w:id="14" w:name="_Toc448856559"/>
+      <w:bookmarkStart w:id="13" w:name="_Toc448856559"/>
       <w:r>
         <w:rPr>
           <w:rFonts w:hint="eastAsia"/>
@@ -4580,7 +4183,7 @@
         </w:rPr>
         <w:t>Change folder owner</w:t>
       </w:r>
-      <w:bookmarkEnd w:id="14"/>
+      <w:bookmarkEnd w:id="13"/>
     </w:p>
     <w:p>
       <w:pPr>
@@ -4640,7 +4243,7 @@
           <w:szCs w:val="24"/>
         </w:rPr>
       </w:pPr>
-      <w:bookmarkStart w:id="15" w:name="_Toc448856560"/>
+      <w:bookmarkStart w:id="14" w:name="_Toc448856560"/>
       <w:r>
         <w:rPr>
           <w:rFonts w:hint="eastAsia"/>
@@ -4667,7 +4270,7 @@
         </w:rPr>
         <w:t xml:space="preserve"> service</w:t>
       </w:r>
-      <w:bookmarkEnd w:id="15"/>
+      <w:bookmarkEnd w:id="14"/>
     </w:p>
     <w:p>
       <w:pPr>
@@ -4715,7 +4318,6 @@
         <w:rPr>
           <w:rFonts w:hint="eastAsia"/>
         </w:rPr>
-        <w:lastRenderedPageBreak/>
         <w:t>$</w:t>
       </w:r>
       <w:proofErr w:type="spellStart"/>
@@ -4779,7 +4381,7 @@
           <w:szCs w:val="24"/>
         </w:rPr>
       </w:pPr>
-      <w:bookmarkStart w:id="16" w:name="_Toc448856561"/>
+      <w:bookmarkStart w:id="15" w:name="_Toc448856561"/>
       <w:r>
         <w:rPr>
           <w:sz w:val="24"/>
@@ -4787,7 +4389,7 @@
         </w:rPr>
         <w:t>Accounts &amp; Authentication</w:t>
       </w:r>
-      <w:bookmarkEnd w:id="16"/>
+      <w:bookmarkEnd w:id="15"/>
     </w:p>
     <w:p>
       <w:pPr>
@@ -4803,7 +4405,7 @@
           <w:szCs w:val="24"/>
         </w:rPr>
       </w:pPr>
-      <w:bookmarkStart w:id="17" w:name="_Toc448856562"/>
+      <w:bookmarkStart w:id="16" w:name="_Toc448856562"/>
       <w:r>
         <w:rPr>
           <w:sz w:val="24"/>
@@ -4811,7 +4413,7 @@
         </w:rPr>
         <w:t>create user admin account</w:t>
       </w:r>
-      <w:bookmarkEnd w:id="17"/>
+      <w:bookmarkEnd w:id="16"/>
     </w:p>
     <w:p>
       <w:r>
@@ -4890,7 +4492,7 @@
           <w:szCs w:val="24"/>
         </w:rPr>
       </w:pPr>
-      <w:bookmarkStart w:id="18" w:name="_Toc448856563"/>
+      <w:bookmarkStart w:id="17" w:name="_Toc448856563"/>
       <w:r>
         <w:rPr>
           <w:sz w:val="24"/>
@@ -4912,7 +4514,7 @@
         </w:rPr>
         <w:t>account</w:t>
       </w:r>
-      <w:bookmarkEnd w:id="18"/>
+      <w:bookmarkEnd w:id="17"/>
     </w:p>
     <w:p>
       <w:r>
@@ -4971,7 +4573,7 @@
           <w:szCs w:val="24"/>
         </w:rPr>
       </w:pPr>
-      <w:bookmarkStart w:id="19" w:name="_Toc448856564"/>
+      <w:bookmarkStart w:id="18" w:name="_Toc448856564"/>
       <w:r>
         <w:rPr>
           <w:sz w:val="24"/>
@@ -5009,7 +4611,7 @@
         </w:rPr>
         <w:t>account</w:t>
       </w:r>
-      <w:bookmarkEnd w:id="19"/>
+      <w:bookmarkEnd w:id="18"/>
       <w:r>
         <w:rPr>
           <w:sz w:val="24"/>
@@ -5083,7 +4685,7 @@
           <w:szCs w:val="24"/>
         </w:rPr>
       </w:pPr>
-      <w:bookmarkStart w:id="20" w:name="_Toc448856565"/>
+      <w:bookmarkStart w:id="19" w:name="_Toc448856565"/>
       <w:r>
         <w:rPr>
           <w:sz w:val="24"/>
@@ -5099,7 +4701,7 @@
         </w:rPr>
         <w:t>eference:</w:t>
       </w:r>
-      <w:bookmarkEnd w:id="20"/>
+      <w:bookmarkEnd w:id="19"/>
       <w:r>
         <w:rPr>
           <w:rFonts w:hint="eastAsia"/>
@@ -5110,7 +4712,7 @@
       </w:r>
     </w:p>
     <w:p>
-      <w:hyperlink r:id="rId11" w:history="1">
+      <w:hyperlink r:id="rId16" w:history="1">
         <w:r>
           <w:rPr>
             <w:rStyle w:val="Hyperlink"/>
@@ -5120,7 +4722,7 @@
       </w:hyperlink>
     </w:p>
     <w:p>
-      <w:hyperlink r:id="rId12" w:history="1">
+      <w:hyperlink r:id="rId17" w:history="1">
         <w:r>
           <w:rPr>
             <w:rStyle w:val="Hyperlink"/>
@@ -5163,7 +4765,7 @@
           <w:szCs w:val="24"/>
         </w:rPr>
       </w:pPr>
-      <w:bookmarkStart w:id="21" w:name="_Toc448856566"/>
+      <w:bookmarkStart w:id="20" w:name="_Toc448856566"/>
       <w:r>
         <w:rPr>
           <w:rFonts w:hint="eastAsia"/>
@@ -5181,7 +4783,7 @@
         </w:rPr>
         <w:t>:</w:t>
       </w:r>
-      <w:bookmarkEnd w:id="21"/>
+      <w:bookmarkEnd w:id="20"/>
       <w:r>
         <w:rPr>
           <w:rFonts w:hint="eastAsia"/>
@@ -5235,9 +4837,9 @@
             <o:lock v:ext="edit" aspectratio="t"/>
           </v:shapetype>
           <v:shape id="_x0000_i1025" type="#_x0000_t75" style="width:76.45pt;height:48.2pt" o:ole="">
-            <v:imagedata r:id="rId13" o:title=""/>
+            <v:imagedata r:id="rId18" o:title=""/>
           </v:shape>
-          <o:OLEObject Type="Embed" ProgID="Package" ShapeID="_x0000_i1025" DrawAspect="Icon" ObjectID="_1547385107" r:id="rId14"/>
+          <o:OLEObject Type="Embed" ProgID="Package" ShapeID="_x0000_i1025" DrawAspect="Icon" ObjectID="_1547386726" r:id="rId19"/>
         </w:object>
       </w:r>
     </w:p>
@@ -5266,9 +4868,9 @@
       <w:r>
         <w:object w:dxaOrig="1531" w:dyaOrig="960">
           <v:shape id="_x0000_i1026" type="#_x0000_t75" style="width:76.45pt;height:48.2pt" o:ole="">
-            <v:imagedata r:id="rId15" o:title=""/>
+            <v:imagedata r:id="rId20" o:title=""/>
           </v:shape>
-          <o:OLEObject Type="Embed" ProgID="Package" ShapeID="_x0000_i1026" DrawAspect="Icon" ObjectID="_1547385108" r:id="rId16"/>
+          <o:OLEObject Type="Embed" ProgID="Package" ShapeID="_x0000_i1026" DrawAspect="Icon" ObjectID="_1547386727" r:id="rId21"/>
         </w:object>
       </w:r>
     </w:p>
@@ -5292,9 +4894,9 @@
       <w:r>
         <w:object w:dxaOrig="1531" w:dyaOrig="960">
           <v:shape id="_x0000_i1027" type="#_x0000_t75" style="width:76.45pt;height:48.2pt" o:ole="">
-            <v:imagedata r:id="rId15" o:title=""/>
+            <v:imagedata r:id="rId20" o:title=""/>
           </v:shape>
-          <o:OLEObject Type="Embed" ProgID="Package" ShapeID="_x0000_i1027" DrawAspect="Icon" ObjectID="_1547385109" r:id="rId17"/>
+          <o:OLEObject Type="Embed" ProgID="Package" ShapeID="_x0000_i1027" DrawAspect="Icon" ObjectID="_1547386728" r:id="rId22"/>
         </w:object>
       </w:r>
     </w:p>
@@ -5323,9 +4925,9 @@
       <w:r>
         <w:object w:dxaOrig="1531" w:dyaOrig="960">
           <v:shape id="_x0000_i1028" type="#_x0000_t75" style="width:76.45pt;height:48.2pt" o:ole="">
-            <v:imagedata r:id="rId15" o:title=""/>
+            <v:imagedata r:id="rId20" o:title=""/>
           </v:shape>
-          <o:OLEObject Type="Embed" ProgID="Package" ShapeID="_x0000_i1028" DrawAspect="Icon" ObjectID="_1547385110" r:id="rId18"/>
+          <o:OLEObject Type="Embed" ProgID="Package" ShapeID="_x0000_i1028" DrawAspect="Icon" ObjectID="_1547386729" r:id="rId23"/>
         </w:object>
       </w:r>
     </w:p>
@@ -5354,9 +4956,9 @@
       <w:r>
         <w:object w:dxaOrig="1065" w:dyaOrig="810">
           <v:shape id="_x0000_i1029" type="#_x0000_t75" style="width:53.15pt;height:40.45pt" o:ole="">
-            <v:imagedata r:id="rId19" o:title=""/>
+            <v:imagedata r:id="rId24" o:title=""/>
           </v:shape>
-          <o:OLEObject Type="Embed" ProgID="Package" ShapeID="_x0000_i1029" DrawAspect="Content" ObjectID="_1547385111" r:id="rId20"/>
+          <o:OLEObject Type="Embed" ProgID="Package" ShapeID="_x0000_i1029" DrawAspect="Content" ObjectID="_1547386730" r:id="rId25"/>
         </w:object>
       </w:r>
     </w:p>
@@ -5374,22 +4976,24 @@
       </w:r>
       <w:proofErr w:type="gramStart"/>
       <w:r>
-        <w:t>0.repo</w:t>
+        <w:t>4</w:t>
+      </w:r>
+      <w:r>
+        <w:t>.repo</w:t>
       </w:r>
       <w:proofErr w:type="gramEnd"/>
     </w:p>
     <w:p>
-      <w:pPr>
-        <w:pStyle w:val="ListParagraph"/>
-      </w:pPr>
-      <w:r>
-        <w:object w:dxaOrig="1531" w:dyaOrig="960">
-          <v:shape id="_x0000_i1030" type="#_x0000_t75" style="width:76.45pt;height:48.2pt" o:ole="">
-            <v:imagedata r:id="rId13" o:title=""/>
+      <w:r>
+        <w:object w:dxaOrig="2450" w:dyaOrig="811">
+          <v:shape id="_x0000_i1033" type="#_x0000_t75" style="width:122.4pt;height:40.45pt" o:ole="">
+            <v:imagedata r:id="rId26" o:title=""/>
           </v:shape>
-          <o:OLEObject Type="Embed" ProgID="Package" ShapeID="_x0000_i1030" DrawAspect="Icon" ObjectID="_1547385112" r:id="rId21"/>
+          <o:OLEObject Type="Embed" ProgID="Package" ShapeID="_x0000_i1033" DrawAspect="Content" ObjectID="_1547386731" r:id="rId27"/>
         </w:object>
       </w:r>
+      <w:bookmarkStart w:id="21" w:name="_GoBack"/>
+      <w:bookmarkEnd w:id="21"/>
     </w:p>
     <w:p>
       <w:pPr>
@@ -5416,9 +5020,9 @@
       <w:r>
         <w:object w:dxaOrig="1380" w:dyaOrig="810">
           <v:shape id="_x0000_i1031" type="#_x0000_t75" style="width:69.25pt;height:40.45pt" o:ole="">
-            <v:imagedata r:id="rId22" o:title=""/>
+            <v:imagedata r:id="rId28" o:title=""/>
           </v:shape>
-          <o:OLEObject Type="Embed" ProgID="Package" ShapeID="_x0000_i1031" DrawAspect="Content" ObjectID="_1547385113" r:id="rId23"/>
+          <o:OLEObject Type="Embed" ProgID="Package" ShapeID="_x0000_i1031" DrawAspect="Content" ObjectID="_1547386732" r:id="rId29"/>
         </w:object>
       </w:r>
     </w:p>
@@ -5665,33 +5269,39 @@
             </w:r>
             <w:r>
               <w:rPr>
+                <w:rFonts w:cstheme="minorHAnsi"/>
+              </w:rPr>
+              <w:t>7</w:t>
+            </w:r>
+            <w:r>
+              <w:rPr>
+                <w:rFonts w:cstheme="minorHAnsi"/>
+              </w:rPr>
+              <w:t>/0</w:t>
+            </w:r>
+            <w:r>
+              <w:rPr>
+                <w:rFonts w:cstheme="minorHAnsi"/>
+              </w:rPr>
+              <w:t>1</w:t>
+            </w:r>
+            <w:r>
+              <w:rPr>
+                <w:rFonts w:cstheme="minorHAnsi"/>
+              </w:rPr>
+              <w:t>/</w:t>
+            </w:r>
+            <w:r>
+              <w:rPr>
+                <w:rFonts w:cstheme="minorHAnsi"/>
+              </w:rPr>
+              <w:t>3</w:t>
+            </w:r>
+            <w:r>
+              <w:rPr>
                 <w:rFonts w:cstheme="minorHAnsi" w:hint="eastAsia"/>
               </w:rPr>
-              <w:t>5</w:t>
-            </w:r>
-            <w:r>
-              <w:rPr>
-                <w:rFonts w:cstheme="minorHAnsi"/>
-              </w:rPr>
-              <w:t>/0</w:t>
-            </w:r>
-            <w:r>
-              <w:rPr>
-                <w:rFonts w:cstheme="minorHAnsi" w:hint="eastAsia"/>
-              </w:rPr>
-              <w:t>9</w:t>
-            </w:r>
-            <w:r>
-              <w:rPr>
-                <w:rFonts w:cstheme="minorHAnsi"/>
-              </w:rPr>
-              <w:t>/</w:t>
-            </w:r>
-            <w:r>
-              <w:rPr>
-                <w:rFonts w:cstheme="minorHAnsi" w:hint="eastAsia"/>
-              </w:rPr>
-              <w:t>11</w:t>
+              <w:t>1</w:t>
             </w:r>
           </w:p>
         </w:tc>
@@ -5786,12 +5396,6 @@
                 <w:rFonts w:cstheme="minorHAnsi"/>
               </w:rPr>
             </w:pPr>
-            <w:r>
-              <w:rPr>
-                <w:rFonts w:cstheme="minorHAnsi"/>
-              </w:rPr>
-              <w:t>Kenneth Yang</w:t>
-            </w:r>
           </w:p>
         </w:tc>
         <w:tc>
@@ -5810,187 +5414,6 @@
               <w:spacing w:after="200" w:line="276" w:lineRule="auto"/>
               <w:rPr>
                 <w:rFonts w:cstheme="minorHAnsi"/>
-              </w:rPr>
-            </w:pPr>
-            <w:r>
-              <w:rPr>
-                <w:rFonts w:cstheme="minorHAnsi"/>
-              </w:rPr>
-              <w:t>2016/04/19</w:t>
-            </w:r>
-          </w:p>
-        </w:tc>
-        <w:tc>
-          <w:tcPr>
-            <w:tcW w:w="1895" w:type="dxa"/>
-            <w:tcBorders>
-              <w:top w:val="single" w:sz="4" w:space="0" w:color="auto"/>
-              <w:left w:val="single" w:sz="4" w:space="0" w:color="auto"/>
-              <w:bottom w:val="single" w:sz="4" w:space="0" w:color="auto"/>
-              <w:right w:val="single" w:sz="4" w:space="0" w:color="auto"/>
-            </w:tcBorders>
-            <w:vAlign w:val="center"/>
-          </w:tcPr>
-          <w:p>
-            <w:pPr>
-              <w:spacing w:after="200" w:line="276" w:lineRule="auto"/>
-              <w:rPr>
-                <w:rFonts w:cstheme="minorHAnsi"/>
-              </w:rPr>
-            </w:pPr>
-            <w:r>
-              <w:rPr>
-                <w:rFonts w:cstheme="minorHAnsi"/>
-              </w:rPr>
-              <w:t>1.1</w:t>
-            </w:r>
-          </w:p>
-        </w:tc>
-        <w:tc>
-          <w:tcPr>
-            <w:tcW w:w="4674" w:type="dxa"/>
-            <w:tcBorders>
-              <w:top w:val="single" w:sz="4" w:space="0" w:color="auto"/>
-              <w:left w:val="single" w:sz="4" w:space="0" w:color="auto"/>
-              <w:bottom w:val="single" w:sz="4" w:space="0" w:color="auto"/>
-              <w:right w:val="single" w:sz="4" w:space="0" w:color="auto"/>
-            </w:tcBorders>
-            <w:vAlign w:val="center"/>
-          </w:tcPr>
-          <w:p>
-            <w:pPr>
-              <w:pStyle w:val="TOCBase"/>
-              <w:keepLines/>
-              <w:suppressLineNumbers/>
-              <w:tabs>
-                <w:tab w:val="left" w:pos="480"/>
-              </w:tabs>
-              <w:suppressAutoHyphens/>
-              <w:spacing w:after="0" w:line="240" w:lineRule="auto"/>
-              <w:rPr>
-                <w:rFonts w:asciiTheme="minorHAnsi" w:hAnsiTheme="minorHAnsi" w:cstheme="minorHAnsi"/>
-                <w:sz w:val="22"/>
-                <w:szCs w:val="22"/>
-                <w:lang w:eastAsia="zh-TW"/>
-              </w:rPr>
-            </w:pPr>
-            <w:r>
-              <w:rPr>
-                <w:rFonts w:asciiTheme="minorHAnsi" w:hAnsiTheme="minorHAnsi" w:cstheme="minorHAnsi"/>
-                <w:sz w:val="22"/>
-                <w:szCs w:val="22"/>
-                <w:lang w:eastAsia="zh-TW"/>
-              </w:rPr>
-              <w:t>Add ‘</w:t>
-            </w:r>
-            <w:r>
-              <w:rPr>
-                <w:rFonts w:asciiTheme="minorHAnsi" w:hAnsiTheme="minorHAnsi" w:cstheme="minorHAnsi"/>
-                <w:sz w:val="22"/>
-                <w:szCs w:val="22"/>
-                <w:lang w:eastAsia="zh-TW"/>
-              </w:rPr>
-              <w:t>IV</w:t>
-            </w:r>
-            <w:r>
-              <w:rPr>
-                <w:rFonts w:asciiTheme="minorHAnsi" w:hAnsiTheme="minorHAnsi" w:cstheme="minorHAnsi"/>
-                <w:sz w:val="22"/>
-                <w:szCs w:val="22"/>
-                <w:lang w:eastAsia="zh-TW"/>
-              </w:rPr>
-              <w:t xml:space="preserve">. </w:t>
-            </w:r>
-            <w:r>
-              <w:rPr>
-                <w:rFonts w:asciiTheme="minorHAnsi" w:hAnsiTheme="minorHAnsi" w:cstheme="minorHAnsi"/>
-                <w:sz w:val="22"/>
-                <w:szCs w:val="22"/>
-                <w:lang w:eastAsia="zh-TW"/>
-              </w:rPr>
-              <w:t>Accounts &amp; Authentication</w:t>
-            </w:r>
-            <w:r>
-              <w:rPr>
-                <w:rFonts w:asciiTheme="minorHAnsi" w:hAnsiTheme="minorHAnsi" w:cstheme="minorHAnsi"/>
-                <w:sz w:val="22"/>
-                <w:szCs w:val="22"/>
-                <w:lang w:eastAsia="zh-TW"/>
-              </w:rPr>
-              <w:t>’</w:t>
-            </w:r>
-          </w:p>
-          <w:p>
-            <w:pPr>
-              <w:pStyle w:val="TOCBase"/>
-              <w:keepLines/>
-              <w:suppressLineNumbers/>
-              <w:tabs>
-                <w:tab w:val="left" w:pos="480"/>
-              </w:tabs>
-              <w:suppressAutoHyphens/>
-              <w:spacing w:after="0" w:line="240" w:lineRule="auto"/>
-              <w:rPr>
-                <w:rFonts w:asciiTheme="minorHAnsi" w:hAnsiTheme="minorHAnsi" w:cstheme="minorHAnsi"/>
-                <w:sz w:val="22"/>
-                <w:szCs w:val="22"/>
-                <w:lang w:eastAsia="zh-TW"/>
-              </w:rPr>
-            </w:pPr>
-            <w:r>
-              <w:rPr>
-                <w:rFonts w:asciiTheme="minorHAnsi" w:hAnsiTheme="minorHAnsi" w:cstheme="minorHAnsi"/>
-                <w:sz w:val="22"/>
-                <w:szCs w:val="22"/>
-                <w:lang w:eastAsia="zh-TW"/>
-              </w:rPr>
-              <w:t>Add ‘Enterprise’ install option</w:t>
-            </w:r>
-          </w:p>
-        </w:tc>
-      </w:tr>
-      <w:tr>
-        <w:trPr>
-          <w:trHeight w:val="217"/>
-        </w:trPr>
-        <w:tc>
-          <w:tcPr>
-            <w:tcW w:w="2085" w:type="dxa"/>
-            <w:tcBorders>
-              <w:top w:val="single" w:sz="4" w:space="0" w:color="auto"/>
-              <w:left w:val="single" w:sz="4" w:space="0" w:color="auto"/>
-              <w:bottom w:val="single" w:sz="4" w:space="0" w:color="auto"/>
-              <w:right w:val="single" w:sz="4" w:space="0" w:color="auto"/>
-            </w:tcBorders>
-            <w:vAlign w:val="center"/>
-          </w:tcPr>
-          <w:p>
-            <w:pPr>
-              <w:spacing w:after="200" w:line="276" w:lineRule="auto"/>
-              <w:rPr>
-                <w:rFonts w:cstheme="minorHAnsi"/>
-                <w:sz w:val="22"/>
-              </w:rPr>
-            </w:pPr>
-          </w:p>
-        </w:tc>
-        <w:tc>
-          <w:tcPr>
-            <w:tcW w:w="1708" w:type="dxa"/>
-            <w:tcBorders>
-              <w:top w:val="single" w:sz="4" w:space="0" w:color="auto"/>
-              <w:left w:val="single" w:sz="4" w:space="0" w:color="auto"/>
-              <w:bottom w:val="single" w:sz="4" w:space="0" w:color="auto"/>
-              <w:right w:val="single" w:sz="4" w:space="0" w:color="auto"/>
-            </w:tcBorders>
-            <w:vAlign w:val="center"/>
-          </w:tcPr>
-          <w:p>
-            <w:pPr>
-              <w:spacing w:after="200" w:line="276" w:lineRule="auto"/>
-              <w:rPr>
-                <w:rFonts w:cstheme="minorHAnsi"/>
-                <w:sz w:val="22"/>
               </w:rPr>
             </w:pPr>
           </w:p>
@@ -6011,7 +5434,6 @@
               <w:spacing w:after="200" w:line="276" w:lineRule="auto"/>
               <w:rPr>
                 <w:rFonts w:cstheme="minorHAnsi"/>
-                <w:sz w:val="22"/>
               </w:rPr>
             </w:pPr>
           </w:p>
@@ -6237,6 +5659,104 @@
                 <w:rFonts w:asciiTheme="minorHAnsi" w:hAnsiTheme="minorHAnsi" w:cstheme="minorHAnsi"/>
                 <w:sz w:val="22"/>
                 <w:szCs w:val="22"/>
+                <w:lang w:eastAsia="zh-TW"/>
+              </w:rPr>
+            </w:pPr>
+          </w:p>
+        </w:tc>
+      </w:tr>
+      <w:tr>
+        <w:trPr>
+          <w:trHeight w:val="217"/>
+        </w:trPr>
+        <w:tc>
+          <w:tcPr>
+            <w:tcW w:w="2085" w:type="dxa"/>
+            <w:tcBorders>
+              <w:top w:val="single" w:sz="4" w:space="0" w:color="auto"/>
+              <w:left w:val="single" w:sz="4" w:space="0" w:color="auto"/>
+              <w:bottom w:val="single" w:sz="4" w:space="0" w:color="auto"/>
+              <w:right w:val="single" w:sz="4" w:space="0" w:color="auto"/>
+            </w:tcBorders>
+            <w:vAlign w:val="center"/>
+          </w:tcPr>
+          <w:p>
+            <w:pPr>
+              <w:spacing w:after="200" w:line="276" w:lineRule="auto"/>
+              <w:rPr>
+                <w:rFonts w:cstheme="minorHAnsi"/>
+                <w:sz w:val="22"/>
+              </w:rPr>
+            </w:pPr>
+          </w:p>
+        </w:tc>
+        <w:tc>
+          <w:tcPr>
+            <w:tcW w:w="1708" w:type="dxa"/>
+            <w:tcBorders>
+              <w:top w:val="single" w:sz="4" w:space="0" w:color="auto"/>
+              <w:left w:val="single" w:sz="4" w:space="0" w:color="auto"/>
+              <w:bottom w:val="single" w:sz="4" w:space="0" w:color="auto"/>
+              <w:right w:val="single" w:sz="4" w:space="0" w:color="auto"/>
+            </w:tcBorders>
+            <w:vAlign w:val="center"/>
+          </w:tcPr>
+          <w:p>
+            <w:pPr>
+              <w:spacing w:after="200" w:line="276" w:lineRule="auto"/>
+              <w:rPr>
+                <w:rFonts w:cstheme="minorHAnsi"/>
+                <w:sz w:val="22"/>
+              </w:rPr>
+            </w:pPr>
+          </w:p>
+        </w:tc>
+        <w:tc>
+          <w:tcPr>
+            <w:tcW w:w="1895" w:type="dxa"/>
+            <w:tcBorders>
+              <w:top w:val="single" w:sz="4" w:space="0" w:color="auto"/>
+              <w:left w:val="single" w:sz="4" w:space="0" w:color="auto"/>
+              <w:bottom w:val="single" w:sz="4" w:space="0" w:color="auto"/>
+              <w:right w:val="single" w:sz="4" w:space="0" w:color="auto"/>
+            </w:tcBorders>
+            <w:vAlign w:val="center"/>
+          </w:tcPr>
+          <w:p>
+            <w:pPr>
+              <w:spacing w:after="200" w:line="276" w:lineRule="auto"/>
+              <w:rPr>
+                <w:rFonts w:cstheme="minorHAnsi"/>
+                <w:sz w:val="22"/>
+              </w:rPr>
+            </w:pPr>
+          </w:p>
+        </w:tc>
+        <w:tc>
+          <w:tcPr>
+            <w:tcW w:w="4674" w:type="dxa"/>
+            <w:tcBorders>
+              <w:top w:val="single" w:sz="4" w:space="0" w:color="auto"/>
+              <w:left w:val="single" w:sz="4" w:space="0" w:color="auto"/>
+              <w:bottom w:val="single" w:sz="4" w:space="0" w:color="auto"/>
+              <w:right w:val="single" w:sz="4" w:space="0" w:color="auto"/>
+            </w:tcBorders>
+            <w:vAlign w:val="center"/>
+          </w:tcPr>
+          <w:p>
+            <w:pPr>
+              <w:pStyle w:val="TOCBase"/>
+              <w:keepLines/>
+              <w:suppressLineNumbers/>
+              <w:tabs>
+                <w:tab w:val="left" w:pos="480"/>
+              </w:tabs>
+              <w:suppressAutoHyphens/>
+              <w:spacing w:after="0" w:line="240" w:lineRule="auto"/>
+              <w:rPr>
+                <w:rFonts w:asciiTheme="minorHAnsi" w:hAnsiTheme="minorHAnsi" w:cstheme="minorHAnsi"/>
+                <w:sz w:val="22"/>
+                <w:szCs w:val="22"/>
               </w:rPr>
             </w:pPr>
           </w:p>
@@ -6438,7 +5958,7 @@
     </w:p>
     <w:p/>
     <w:sectPr>
-      <w:footerReference w:type="default" r:id="rId24"/>
+      <w:footerReference w:type="default" r:id="rId30"/>
       <w:pgSz w:w="11906" w:h="16838"/>
       <w:pgMar w:top="1440" w:right="991" w:bottom="1440" w:left="1134" w:header="851" w:footer="992" w:gutter="0"/>
       <w:pgNumType w:start="0"/>
@@ -6500,7 +6020,7 @@
             <w:noProof/>
             <w:lang w:val="zh-TW"/>
           </w:rPr>
-          <w:t>1</w:t>
+          <w:t>7</w:t>
         </w:r>
         <w:r>
           <w:fldChar w:fldCharType="end"/>
@@ -9414,6 +8934,7 @@
     <w:lsdException w:name="HTML Sample" w:semiHidden="1" w:unhideWhenUsed="1"/>
     <w:lsdException w:name="HTML Typewriter" w:semiHidden="1" w:unhideWhenUsed="1"/>
     <w:lsdException w:name="HTML Variable" w:semiHidden="1" w:unhideWhenUsed="1"/>
+    <w:lsdException w:name="Normal Table" w:semiHidden="1" w:unhideWhenUsed="1"/>
     <w:lsdException w:name="annotation subject" w:semiHidden="1" w:unhideWhenUsed="1"/>
     <w:lsdException w:name="No List" w:semiHidden="1" w:unhideWhenUsed="1"/>
     <w:lsdException w:name="Outline List 1" w:semiHidden="1" w:unhideWhenUsed="1"/>
@@ -9460,8 +8981,10 @@
     <w:lsdException w:name="Table Subtle 2" w:semiHidden="1" w:unhideWhenUsed="1"/>
     <w:lsdException w:name="Table Web 1" w:semiHidden="1" w:unhideWhenUsed="1"/>
     <w:lsdException w:name="Table Web 2" w:semiHidden="1" w:unhideWhenUsed="1"/>
+    <w:lsdException w:name="Table Web 3" w:semiHidden="1" w:unhideWhenUsed="1"/>
     <w:lsdException w:name="Balloon Text" w:semiHidden="1" w:unhideWhenUsed="1"/>
     <w:lsdException w:name="Table Grid" w:uiPriority="59"/>
+    <w:lsdException w:name="Table Theme" w:semiHidden="1" w:unhideWhenUsed="1"/>
     <w:lsdException w:name="Placeholder Text" w:semiHidden="1"/>
     <w:lsdException w:name="No Spacing" w:uiPriority="1" w:qFormat="1"/>
     <w:lsdException w:name="Light Shading" w:uiPriority="60"/>
@@ -10390,7 +9913,7 @@
 </file>
 
 <file path=customXml/itemProps1.xml><?xml version="1.0" encoding="utf-8"?>
-<ds:datastoreItem xmlns:ds="http://schemas.openxmlformats.org/officeDocument/2006/customXml" ds:itemID="{6A9111BE-E81D-40D2-A589-F8A45DDB3520}">
+<ds:datastoreItem xmlns:ds="http://schemas.openxmlformats.org/officeDocument/2006/customXml" ds:itemID="{FEF992CB-30E6-4123-BA8C-1A67E019AA71}">
   <ds:schemaRefs>
     <ds:schemaRef ds:uri="http://schemas.openxmlformats.org/officeDocument/2006/bibliography"/>
   </ds:schemaRefs>
